--- a/A01/Issues.docx
+++ b/A01/Issues.docx
@@ -20,6 +20,133 @@
             <w:pPr>
               <w:rPr>
                 <w:b/>
+                <w:lang w:val="en-US"/>
+              </w:rPr>
+            </w:pPr>
+            <w:r>
+              <w:rPr>
+                <w:b/>
+                <w:lang w:val="en-US"/>
+              </w:rPr>
+              <w:t>Name:</w:t>
+            </w:r>
+          </w:p>
+          <w:p>
+            <w:pPr>
+              <w:rPr>
+                <w:lang w:val="en-US"/>
+              </w:rPr>
+            </w:pPr>
+            <w:r>
+              <w:rPr>
+                <w:b/>
+                <w:lang w:val="en-US"/>
+              </w:rPr>
+              <w:t xml:space="preserve"> </w:t>
+            </w:r>
+            <w:r>
+              <w:rPr>
+                <w:lang w:val="en-US"/>
+              </w:rPr>
+              <w:t>Multiple</w:t>
+            </w:r>
+            <w:r>
+              <w:rPr>
+                <w:b/>
+                <w:lang w:val="en-US"/>
+              </w:rPr>
+              <w:t xml:space="preserve"> </w:t>
+            </w:r>
+            <w:r>
+              <w:rPr>
+                <w:lang w:val="en-US"/>
+              </w:rPr>
+              <w:t>i</w:t>
+            </w:r>
+            <w:r>
+              <w:rPr>
+                <w:lang w:val="en-US"/>
+              </w:rPr>
+              <w:t xml:space="preserve">nput </w:t>
+            </w:r>
+            <w:r>
+              <w:rPr>
+                <w:lang w:val="en-US"/>
+              </w:rPr>
+              <w:t>issue</w:t>
+            </w:r>
+          </w:p>
+          <w:p>
+            <w:pPr>
+              <w:rPr>
+                <w:b/>
+                <w:lang w:val="en-US"/>
+              </w:rPr>
+            </w:pPr>
+          </w:p>
+        </w:tc>
+      </w:tr>
+      <w:tr>
+        <w:tc>
+          <w:tcPr>
+            <w:tcW w:w="9212" w:type="dxa"/>
+          </w:tcPr>
+          <w:p>
+            <w:pPr>
+              <w:rPr>
+                <w:b/>
+                <w:lang w:val="en-US"/>
+              </w:rPr>
+            </w:pPr>
+            <w:r>
+              <w:rPr>
+                <w:b/>
+                <w:lang w:val="en-US"/>
+              </w:rPr>
+              <w:t>Description:</w:t>
+            </w:r>
+          </w:p>
+          <w:p>
+            <w:pPr>
+              <w:rPr>
+                <w:lang w:val="en-US"/>
+              </w:rPr>
+            </w:pPr>
+            <w:r>
+              <w:rPr>
+                <w:lang w:val="en-US"/>
+              </w:rPr>
+              <w:t>The system must support several types of i</w:t>
+            </w:r>
+            <w:r>
+              <w:rPr>
+                <w:lang w:val="en-US"/>
+              </w:rPr>
+              <w:t>nput simulations as well as bein</w:t>
+            </w:r>
+            <w:r>
+              <w:rPr>
+                <w:lang w:val="en-US"/>
+              </w:rPr>
+              <w:t>g able</w:t>
+            </w:r>
+            <w:r>
+              <w:rPr>
+                <w:lang w:val="en-US"/>
+              </w:rPr>
+              <w:t xml:space="preserve"> to add new types if the costumer requires it</w:t>
+            </w:r>
+            <w:r>
+              <w:rPr>
+                <w:lang w:val="en-US"/>
+              </w:rPr>
+              <w:t>.</w:t>
+            </w:r>
+          </w:p>
+          <w:p>
+            <w:pPr>
+              <w:rPr>
+                <w:b/>
               </w:rPr>
             </w:pPr>
             <w:proofErr w:type="spellStart"/>
@@ -27,7 +154,7 @@
               <w:rPr>
                 <w:b/>
               </w:rPr>
-              <w:t>Name</w:t>
+              <w:t>Factors</w:t>
             </w:r>
             <w:proofErr w:type="spellEnd"/>
             <w:r>
@@ -37,132 +164,6 @@
               <w:t>:</w:t>
             </w:r>
           </w:p>
-          <w:p>
-            <w:r>
-              <w:rPr>
-                <w:b/>
-              </w:rPr>
-              <w:t xml:space="preserve"> </w:t>
-            </w:r>
-            <w:r>
-              <w:t>Multiple</w:t>
-            </w:r>
-            <w:r>
-              <w:rPr>
-                <w:b/>
-              </w:rPr>
-              <w:t xml:space="preserve"> </w:t>
-            </w:r>
-            <w:r>
-              <w:t>i</w:t>
-            </w:r>
-            <w:r>
-              <w:t xml:space="preserve">nput </w:t>
-            </w:r>
-            <w:r>
-              <w:t xml:space="preserve">and </w:t>
-            </w:r>
-            <w:proofErr w:type="spellStart"/>
-            <w:r>
-              <w:t>emulation</w:t>
-            </w:r>
-            <w:proofErr w:type="spellEnd"/>
-            <w:r>
-              <w:t xml:space="preserve"> </w:t>
-            </w:r>
-            <w:proofErr w:type="spellStart"/>
-            <w:r>
-              <w:t>issue</w:t>
-            </w:r>
-            <w:proofErr w:type="spellEnd"/>
-          </w:p>
-          <w:p>
-            <w:pPr>
-              <w:rPr>
-                <w:b/>
-              </w:rPr>
-            </w:pPr>
-          </w:p>
-        </w:tc>
-      </w:tr>
-      <w:tr>
-        <w:tc>
-          <w:tcPr>
-            <w:tcW w:w="9212" w:type="dxa"/>
-          </w:tcPr>
-          <w:p>
-            <w:pPr>
-              <w:rPr>
-                <w:b/>
-                <w:lang w:val="en-US"/>
-              </w:rPr>
-            </w:pPr>
-            <w:r>
-              <w:rPr>
-                <w:b/>
-                <w:lang w:val="en-US"/>
-              </w:rPr>
-              <w:t>Description:</w:t>
-            </w:r>
-          </w:p>
-          <w:p>
-            <w:pPr>
-              <w:rPr>
-                <w:lang w:val="en-US"/>
-              </w:rPr>
-            </w:pPr>
-            <w:r>
-              <w:rPr>
-                <w:lang w:val="en-US"/>
-              </w:rPr>
-              <w:t>The system must support several types of i</w:t>
-            </w:r>
-            <w:r>
-              <w:rPr>
-                <w:lang w:val="en-US"/>
-              </w:rPr>
-              <w:t>nput simulations as well as bein</w:t>
-            </w:r>
-            <w:r>
-              <w:rPr>
-                <w:lang w:val="en-US"/>
-              </w:rPr>
-              <w:t>g able</w:t>
-            </w:r>
-            <w:r>
-              <w:rPr>
-                <w:lang w:val="en-US"/>
-              </w:rPr>
-              <w:t xml:space="preserve"> to add new types if the costumer requires it</w:t>
-            </w:r>
-            <w:r>
-              <w:rPr>
-                <w:lang w:val="en-US"/>
-              </w:rPr>
-              <w:t>.</w:t>
-            </w:r>
-          </w:p>
-          <w:p>
-            <w:pPr>
-              <w:rPr>
-                <w:b/>
-              </w:rPr>
-            </w:pPr>
-            <w:proofErr w:type="spellStart"/>
-            <w:r>
-              <w:rPr>
-                <w:b/>
-              </w:rPr>
-              <w:t>Factors</w:t>
-            </w:r>
-            <w:proofErr w:type="spellEnd"/>
-            <w:r>
-              <w:rPr>
-                <w:b/>
-              </w:rPr>
-              <w:t>:</w:t>
-            </w:r>
-          </w:p>
           <w:p/>
         </w:tc>
       </w:tr>
@@ -175,11 +176,13 @@
             <w:pPr>
               <w:rPr>
                 <w:b/>
-              </w:rPr>
-            </w:pPr>
-            <w:r>
-              <w:rPr>
-                <w:b/>
+                <w:lang w:val="en-US"/>
+              </w:rPr>
+            </w:pPr>
+            <w:r>
+              <w:rPr>
+                <w:b/>
+                <w:lang w:val="en-US"/>
               </w:rPr>
               <w:t>Solution:</w:t>
             </w:r>
@@ -951,6 +954,20 @@
         </w:rPr>
       </w:pPr>
     </w:p>
+    <w:p>
+      <w:pPr>
+        <w:rPr>
+          <w:lang w:val="en-US"/>
+        </w:rPr>
+      </w:pPr>
+    </w:p>
+    <w:p>
+      <w:pPr>
+        <w:rPr>
+          <w:lang w:val="en-US"/>
+        </w:rPr>
+      </w:pPr>
+    </w:p>
     <w:tbl>
       <w:tblPr>
         <w:tblStyle w:val="TableGrid"/>
@@ -977,6 +994,7 @@
                 <w:b/>
                 <w:lang w:val="en-US"/>
               </w:rPr>
+              <w:lastRenderedPageBreak/>
               <w:t xml:space="preserve">Name: </w:t>
             </w:r>
           </w:p>
@@ -1039,7 +1057,6 @@
                 <w:b/>
                 <w:lang w:val="en-US"/>
               </w:rPr>
-              <w:lastRenderedPageBreak/>
               <w:t>Description:</w:t>
             </w:r>
           </w:p>
@@ -1134,6 +1151,272 @@
               <w:t>Scripting</w:t>
             </w:r>
             <w:proofErr w:type="spellEnd"/>
+          </w:p>
+          <w:p>
+            <w:pPr>
+              <w:rPr>
+                <w:lang w:val="en-US"/>
+              </w:rPr>
+            </w:pPr>
+            <w:r>
+              <w:rPr>
+                <w:lang w:val="en-US"/>
+              </w:rPr>
+              <w:t>Keeping the semantics of the testing modules coherent so that further testing techniques can be added with minimal changes to the current structure</w:t>
+            </w:r>
+          </w:p>
+        </w:tc>
+      </w:tr>
+      <w:tr>
+        <w:tc>
+          <w:tcPr>
+            <w:tcW w:w="9212" w:type="dxa"/>
+          </w:tcPr>
+          <w:p>
+            <w:pPr>
+              <w:rPr>
+                <w:b/>
+                <w:lang w:val="en-US"/>
+              </w:rPr>
+            </w:pPr>
+            <w:r>
+              <w:rPr>
+                <w:b/>
+                <w:lang w:val="en-US"/>
+              </w:rPr>
+              <w:t>Strategies/Tactics:</w:t>
+            </w:r>
+          </w:p>
+          <w:p>
+            <w:pPr>
+              <w:rPr>
+                <w:b/>
+                <w:lang w:val="en-US"/>
+              </w:rPr>
+            </w:pPr>
+            <w:r>
+              <w:rPr>
+                <w:lang w:val="en-US"/>
+              </w:rPr>
+              <w:t>"Maintain semantic coherence"</w:t>
+            </w:r>
+            <w:r>
+              <w:rPr>
+                <w:lang w:val="en-US"/>
+              </w:rPr>
+              <w:t xml:space="preserve"> and</w:t>
+            </w:r>
+            <w:r>
+              <w:rPr>
+                <w:b/>
+                <w:lang w:val="en-US"/>
+              </w:rPr>
+              <w:t xml:space="preserve"> "</w:t>
+            </w:r>
+            <w:r>
+              <w:rPr>
+                <w:i/>
+                <w:lang w:val="en-US"/>
+              </w:rPr>
+              <w:t>Anticipate expected changes"</w:t>
+            </w:r>
+            <w:r>
+              <w:rPr>
+                <w:i/>
+                <w:lang w:val="en-US"/>
+              </w:rPr>
+              <w:t xml:space="preserve"> </w:t>
+            </w:r>
+            <w:r>
+              <w:rPr>
+                <w:i/>
+                <w:lang w:val="en-US"/>
+              </w:rPr>
+              <w:t>"</w:t>
+            </w:r>
+            <w:r>
+              <w:rPr>
+                <w:i/>
+                <w:lang w:val="en-US"/>
+              </w:rPr>
+              <w:t>Software Architecture in Practice</w:t>
+            </w:r>
+            <w:r>
+              <w:rPr>
+                <w:i/>
+                <w:lang w:val="en-US"/>
+              </w:rPr>
+              <w:t xml:space="preserve"> Second Edition"</w:t>
+            </w:r>
+            <w:r>
+              <w:rPr>
+                <w:lang w:val="en-US"/>
+              </w:rPr>
+              <w:t xml:space="preserve"> Chapter 5.3</w:t>
+            </w:r>
+            <w:r>
+              <w:rPr>
+                <w:lang w:val="en-US"/>
+              </w:rPr>
+              <w:t xml:space="preserve"> Len Bass, Paul Clements, Rick </w:t>
+            </w:r>
+            <w:proofErr w:type="spellStart"/>
+            <w:r>
+              <w:rPr>
+                <w:lang w:val="en-US"/>
+              </w:rPr>
+              <w:t>Kazman</w:t>
+            </w:r>
+            <w:proofErr w:type="spellEnd"/>
+            <w:r>
+              <w:rPr>
+                <w:lang w:val="en-US"/>
+              </w:rPr>
+              <w:t xml:space="preserve"> 2003</w:t>
+            </w:r>
+          </w:p>
+        </w:tc>
+      </w:tr>
+    </w:tbl>
+    <w:p>
+      <w:pPr>
+        <w:rPr>
+          <w:lang w:val="en-US"/>
+        </w:rPr>
+      </w:pPr>
+    </w:p>
+    <w:tbl>
+      <w:tblPr>
+        <w:tblStyle w:val="TableGrid"/>
+        <w:tblW w:w="0" w:type="auto"/>
+        <w:tblLook w:val="04A0"/>
+      </w:tblPr>
+      <w:tblGrid>
+        <w:gridCol w:w="9212"/>
+      </w:tblGrid>
+      <w:tr>
+        <w:tc>
+          <w:tcPr>
+            <w:tcW w:w="9212" w:type="dxa"/>
+          </w:tcPr>
+          <w:p>
+            <w:pPr>
+              <w:rPr>
+                <w:b/>
+                <w:lang w:val="en-US"/>
+              </w:rPr>
+            </w:pPr>
+            <w:r>
+              <w:rPr>
+                <w:b/>
+                <w:lang w:val="en-US"/>
+              </w:rPr>
+              <w:t xml:space="preserve">Name: </w:t>
+            </w:r>
+          </w:p>
+          <w:p>
+            <w:pPr>
+              <w:rPr>
+                <w:b/>
+                <w:lang w:val="en-US"/>
+              </w:rPr>
+            </w:pPr>
+            <w:r>
+              <w:rPr>
+                <w:lang w:val="en-US"/>
+              </w:rPr>
+              <w:t>Not crashing with tested system issue</w:t>
+            </w:r>
+          </w:p>
+        </w:tc>
+      </w:tr>
+      <w:tr>
+        <w:tc>
+          <w:tcPr>
+            <w:tcW w:w="9212" w:type="dxa"/>
+          </w:tcPr>
+          <w:p>
+            <w:pPr>
+              <w:rPr>
+                <w:b/>
+                <w:lang w:val="en-US"/>
+              </w:rPr>
+            </w:pPr>
+            <w:r>
+              <w:rPr>
+                <w:b/>
+                <w:lang w:val="en-US"/>
+              </w:rPr>
+              <w:t>Description:</w:t>
+            </w:r>
+          </w:p>
+          <w:p>
+            <w:pPr>
+              <w:rPr>
+                <w:lang w:val="en-US"/>
+              </w:rPr>
+            </w:pPr>
+            <w:r>
+              <w:rPr>
+                <w:lang w:val="en-US"/>
+              </w:rPr>
+              <w:t>The MIB needs to be able to standby further testing if the tested system crashes until it has been restarted from a earlier point. This involves putting the input feed on hold</w:t>
+            </w:r>
+            <w:r>
+              <w:rPr>
+                <w:lang w:val="en-US"/>
+              </w:rPr>
+              <w:t>.</w:t>
+            </w:r>
+          </w:p>
+          <w:p>
+            <w:pPr>
+              <w:rPr>
+                <w:b/>
+              </w:rPr>
+            </w:pPr>
+            <w:proofErr w:type="spellStart"/>
+            <w:r>
+              <w:rPr>
+                <w:b/>
+              </w:rPr>
+              <w:t>Factors</w:t>
+            </w:r>
+            <w:proofErr w:type="spellEnd"/>
+            <w:r>
+              <w:rPr>
+                <w:b/>
+              </w:rPr>
+              <w:t>:</w:t>
+            </w:r>
+          </w:p>
+          <w:p/>
+        </w:tc>
+      </w:tr>
+      <w:tr>
+        <w:tc>
+          <w:tcPr>
+            <w:tcW w:w="9212" w:type="dxa"/>
+          </w:tcPr>
+          <w:p>
+            <w:pPr>
+              <w:rPr>
+                <w:b/>
+              </w:rPr>
+            </w:pPr>
+            <w:r>
+              <w:rPr>
+                <w:b/>
+              </w:rPr>
+              <w:t>Solution:</w:t>
+            </w:r>
+          </w:p>
+          <w:p>
+            <w:pPr>
+              <w:rPr>
+                <w:b/>
+              </w:rPr>
+            </w:pPr>
           </w:p>
         </w:tc>
       </w:tr>
@@ -1206,16 +1489,23 @@
           <w:p>
             <w:pPr>
               <w:rPr>
-                <w:b/>
-                <w:lang w:val="en-US"/>
-              </w:rPr>
-            </w:pPr>
-            <w:r>
-              <w:rPr>
-                <w:lang w:val="en-US"/>
-              </w:rPr>
-              <w:t>Not crashing with tested system issue</w:t>
-            </w:r>
+                <w:lang w:val="en-US"/>
+              </w:rPr>
+            </w:pPr>
+            <w:r>
+              <w:rPr>
+                <w:lang w:val="en-US"/>
+              </w:rPr>
+              <w:t>Report creation issue</w:t>
+            </w:r>
+          </w:p>
+          <w:p>
+            <w:pPr>
+              <w:rPr>
+                <w:b/>
+                <w:lang w:val="en-US"/>
+              </w:rPr>
+            </w:pPr>
           </w:p>
         </w:tc>
       </w:tr>
@@ -1249,7 +1539,7 @@
               <w:rPr>
                 <w:lang w:val="en-US"/>
               </w:rPr>
-              <w:t>The MIB needs to be able to standby further testing if the tested system crashes until it has been restarted from a earlier point. This involves putting the input feed on hold</w:t>
+              <w:t>The MIB needs to be able to create a report once the testing is done. This report must contain data from both the output component as well as the log for all the test data</w:t>
             </w:r>
             <w:r>
               <w:rPr>
@@ -1346,184 +1636,11 @@
       </w:tr>
     </w:tbl>
     <w:p/>
-    <w:tbl>
-      <w:tblPr>
-        <w:tblStyle w:val="TableGrid"/>
-        <w:tblW w:w="0" w:type="auto"/>
-        <w:tblLook w:val="04A0"/>
-      </w:tblPr>
-      <w:tblGrid>
-        <w:gridCol w:w="9212"/>
-      </w:tblGrid>
-      <w:tr>
-        <w:tc>
-          <w:tcPr>
-            <w:tcW w:w="9212" w:type="dxa"/>
-          </w:tcPr>
-          <w:p>
-            <w:pPr>
-              <w:rPr>
-                <w:b/>
-                <w:lang w:val="en-US"/>
-              </w:rPr>
-            </w:pPr>
-            <w:r>
-              <w:rPr>
-                <w:b/>
-                <w:lang w:val="en-US"/>
-              </w:rPr>
-              <w:t xml:space="preserve">Name: </w:t>
-            </w:r>
-          </w:p>
-          <w:p>
-            <w:pPr>
-              <w:rPr>
-                <w:lang w:val="en-US"/>
-              </w:rPr>
-            </w:pPr>
-            <w:r>
-              <w:rPr>
-                <w:lang w:val="en-US"/>
-              </w:rPr>
-              <w:t>Report creation issue</w:t>
-            </w:r>
-          </w:p>
-          <w:p>
-            <w:pPr>
-              <w:rPr>
-                <w:b/>
-                <w:lang w:val="en-US"/>
-              </w:rPr>
-            </w:pPr>
-          </w:p>
-        </w:tc>
-      </w:tr>
-      <w:tr>
-        <w:tc>
-          <w:tcPr>
-            <w:tcW w:w="9212" w:type="dxa"/>
-          </w:tcPr>
-          <w:p>
-            <w:pPr>
-              <w:rPr>
-                <w:b/>
-                <w:lang w:val="en-US"/>
-              </w:rPr>
-            </w:pPr>
-            <w:r>
-              <w:rPr>
-                <w:b/>
-                <w:lang w:val="en-US"/>
-              </w:rPr>
-              <w:t>Description:</w:t>
-            </w:r>
-          </w:p>
-          <w:p>
-            <w:pPr>
-              <w:rPr>
-                <w:lang w:val="en-US"/>
-              </w:rPr>
-            </w:pPr>
-            <w:r>
-              <w:rPr>
-                <w:lang w:val="en-US"/>
-              </w:rPr>
-              <w:t>The MIB needs to be able to create a report once the testing is done. This report must contain data from both the output component as well as the log for all the test data</w:t>
-            </w:r>
-            <w:r>
-              <w:rPr>
-                <w:lang w:val="en-US"/>
-              </w:rPr>
-              <w:t>.</w:t>
-            </w:r>
-          </w:p>
-          <w:p>
-            <w:pPr>
-              <w:rPr>
-                <w:b/>
-              </w:rPr>
-            </w:pPr>
-            <w:proofErr w:type="spellStart"/>
-            <w:r>
-              <w:rPr>
-                <w:b/>
-              </w:rPr>
-              <w:t>Factors</w:t>
-            </w:r>
-            <w:proofErr w:type="spellEnd"/>
-            <w:r>
-              <w:rPr>
-                <w:b/>
-              </w:rPr>
-              <w:t>:</w:t>
-            </w:r>
-          </w:p>
-          <w:p/>
-        </w:tc>
-      </w:tr>
-      <w:tr>
-        <w:tc>
-          <w:tcPr>
-            <w:tcW w:w="9212" w:type="dxa"/>
-          </w:tcPr>
-          <w:p>
-            <w:pPr>
-              <w:rPr>
-                <w:b/>
-              </w:rPr>
-            </w:pPr>
-            <w:r>
-              <w:rPr>
-                <w:b/>
-              </w:rPr>
-              <w:t>Solution:</w:t>
-            </w:r>
-          </w:p>
-          <w:p>
-            <w:pPr>
-              <w:rPr>
-                <w:b/>
-              </w:rPr>
-            </w:pPr>
-          </w:p>
-        </w:tc>
-      </w:tr>
-      <w:tr>
-        <w:tc>
-          <w:tcPr>
-            <w:tcW w:w="9212" w:type="dxa"/>
-          </w:tcPr>
-          <w:p>
-            <w:pPr>
-              <w:rPr>
-                <w:b/>
-              </w:rPr>
-            </w:pPr>
-            <w:proofErr w:type="spellStart"/>
-            <w:r>
-              <w:rPr>
-                <w:b/>
-              </w:rPr>
-              <w:t>Strategies/Tactics</w:t>
-            </w:r>
-            <w:proofErr w:type="spellEnd"/>
-            <w:r>
-              <w:rPr>
-                <w:b/>
-              </w:rPr>
-              <w:t>:</w:t>
-            </w:r>
-          </w:p>
-          <w:p>
-            <w:pPr>
-              <w:rPr>
-                <w:b/>
-              </w:rPr>
-            </w:pPr>
-          </w:p>
-        </w:tc>
-      </w:tr>
-    </w:tbl>
+    <w:p/>
+    <w:p/>
+    <w:p/>
+    <w:p/>
+    <w:p/>
     <w:p/>
     <w:tbl>
       <w:tblPr>
@@ -2093,6 +2210,7 @@
   <w:style w:type="paragraph" w:default="1" w:styleId="Normal">
     <w:name w:val="Normal"/>
     <w:qFormat/>
+    <w:rsid w:val="00D03881"/>
   </w:style>
   <w:style w:type="character" w:default="1" w:styleId="DefaultParagraphFont">
     <w:name w:val="Default Paragraph Font"/>

--- a/A01/Issues.docx
+++ b/A01/Issues.docx
@@ -20,13 +20,13 @@
             <w:pPr>
               <w:rPr>
                 <w:b/>
-                <w:lang w:val="en-GB"/>
-              </w:rPr>
-            </w:pPr>
-            <w:r>
-              <w:rPr>
-                <w:b/>
-                <w:lang w:val="en-GB"/>
+                <w:lang w:val="en-US"/>
+              </w:rPr>
+            </w:pPr>
+            <w:r>
+              <w:rPr>
+                <w:b/>
+                <w:lang w:val="en-US"/>
               </w:rPr>
               <w:t>Name:</w:t>
             </w:r>
@@ -34,44 +34,44 @@
           <w:p>
             <w:pPr>
               <w:rPr>
-                <w:lang w:val="en-GB"/>
-              </w:rPr>
-            </w:pPr>
-            <w:r>
-              <w:rPr>
-                <w:b/>
-                <w:lang w:val="en-GB"/>
+                <w:lang w:val="en-US"/>
+              </w:rPr>
+            </w:pPr>
+            <w:r>
+              <w:rPr>
+                <w:b/>
+                <w:lang w:val="en-US"/>
               </w:rPr>
               <w:t xml:space="preserve"> </w:t>
             </w:r>
             <w:r>
               <w:rPr>
-                <w:lang w:val="en-GB"/>
+                <w:lang w:val="en-US"/>
               </w:rPr>
               <w:t>Multiple</w:t>
             </w:r>
             <w:r>
               <w:rPr>
                 <w:b/>
-                <w:lang w:val="en-GB"/>
+                <w:lang w:val="en-US"/>
               </w:rPr>
               <w:t xml:space="preserve"> </w:t>
             </w:r>
             <w:r>
               <w:rPr>
-                <w:lang w:val="en-GB"/>
+                <w:lang w:val="en-US"/>
               </w:rPr>
               <w:t>i</w:t>
             </w:r>
             <w:r>
               <w:rPr>
-                <w:lang w:val="en-GB"/>
+                <w:lang w:val="en-US"/>
               </w:rPr>
               <w:t xml:space="preserve">nput </w:t>
             </w:r>
             <w:r>
               <w:rPr>
-                <w:lang w:val="en-GB"/>
+                <w:lang w:val="en-US"/>
               </w:rPr>
               <w:t>issue</w:t>
             </w:r>
@@ -80,28 +80,28 @@
             <w:pPr>
               <w:rPr>
                 <w:b/>
-                <w:lang w:val="en-GB"/>
-              </w:rPr>
-            </w:pPr>
-          </w:p>
-        </w:tc>
-      </w:tr>
-      <w:tr>
-        <w:tc>
-          <w:tcPr>
-            <w:tcW w:w="9212" w:type="dxa"/>
-          </w:tcPr>
-          <w:p>
-            <w:pPr>
-              <w:rPr>
-                <w:b/>
-                <w:lang w:val="en-GB"/>
-              </w:rPr>
-            </w:pPr>
-            <w:r>
-              <w:rPr>
-                <w:b/>
-                <w:lang w:val="en-GB"/>
+                <w:lang w:val="en-US"/>
+              </w:rPr>
+            </w:pPr>
+          </w:p>
+        </w:tc>
+      </w:tr>
+      <w:tr>
+        <w:tc>
+          <w:tcPr>
+            <w:tcW w:w="9212" w:type="dxa"/>
+          </w:tcPr>
+          <w:p>
+            <w:pPr>
+              <w:rPr>
+                <w:b/>
+                <w:lang w:val="en-US"/>
+              </w:rPr>
+            </w:pPr>
+            <w:r>
+              <w:rPr>
+                <w:b/>
+                <w:lang w:val="en-US"/>
               </w:rPr>
               <w:t>Description:</w:t>
             </w:r>
@@ -109,18 +109,18 @@
           <w:p>
             <w:pPr>
               <w:rPr>
-                <w:lang w:val="en-GB"/>
-              </w:rPr>
-            </w:pPr>
-            <w:r>
-              <w:rPr>
-                <w:lang w:val="en-GB"/>
+                <w:lang w:val="en-US"/>
+              </w:rPr>
+            </w:pPr>
+            <w:r>
+              <w:rPr>
+                <w:lang w:val="en-US"/>
               </w:rPr>
               <w:t>The system must support several types of input simulations as well as being able to add new types if the costumer requires it</w:t>
             </w:r>
             <w:r>
               <w:rPr>
-                <w:lang w:val="en-GB"/>
+                <w:lang w:val="en-US"/>
               </w:rPr>
               <w:t>.</w:t>
             </w:r>
@@ -129,13 +129,13 @@
             <w:pPr>
               <w:rPr>
                 <w:b/>
-                <w:lang w:val="en-GB"/>
-              </w:rPr>
-            </w:pPr>
-            <w:r>
-              <w:rPr>
-                <w:b/>
-                <w:lang w:val="en-GB"/>
+                <w:lang w:val="en-US"/>
+              </w:rPr>
+            </w:pPr>
+            <w:r>
+              <w:rPr>
+                <w:b/>
+                <w:lang w:val="en-US"/>
               </w:rPr>
               <w:t>Factors:</w:t>
             </w:r>
@@ -143,12 +143,12 @@
           <w:p>
             <w:pPr>
               <w:rPr>
-                <w:lang w:val="en-GB"/>
-              </w:rPr>
-            </w:pPr>
-            <w:r>
-              <w:rPr>
-                <w:lang w:val="en-GB"/>
+                <w:lang w:val="en-US"/>
+              </w:rPr>
+            </w:pPr>
+            <w:r>
+              <w:rPr>
+                <w:lang w:val="en-US"/>
               </w:rPr>
               <w:t>P1.1.1 Siulate various input types</w:t>
             </w:r>
@@ -156,12 +156,12 @@
           <w:p>
             <w:pPr>
               <w:rPr>
-                <w:lang w:val="en-GB"/>
-              </w:rPr>
-            </w:pPr>
-            <w:r>
-              <w:rPr>
-                <w:lang w:val="en-GB"/>
+                <w:lang w:val="en-US"/>
+              </w:rPr>
+            </w:pPr>
+            <w:r>
+              <w:rPr>
+                <w:lang w:val="en-US"/>
               </w:rPr>
               <w:t>P4.1.1 Adding new input mechanisms</w:t>
             </w:r>
@@ -177,13 +177,13 @@
             <w:pPr>
               <w:rPr>
                 <w:b/>
-                <w:lang w:val="en-GB"/>
-              </w:rPr>
-            </w:pPr>
-            <w:r>
-              <w:rPr>
-                <w:b/>
-                <w:lang w:val="en-GB"/>
+                <w:lang w:val="en-US"/>
+              </w:rPr>
+            </w:pPr>
+            <w:r>
+              <w:rPr>
+                <w:b/>
+                <w:lang w:val="en-US"/>
               </w:rPr>
               <w:t>Solution:</w:t>
             </w:r>
@@ -191,12 +191,12 @@
           <w:p>
             <w:pPr>
               <w:rPr>
-                <w:lang w:val="en-GB"/>
-              </w:rPr>
-            </w:pPr>
-            <w:r>
-              <w:rPr>
-                <w:lang w:val="en-GB"/>
+                <w:lang w:val="en-US"/>
+              </w:rPr>
+            </w:pPr>
+            <w:r>
+              <w:rPr>
+                <w:lang w:val="en-US"/>
               </w:rPr>
               <w:t>Making the interface between the module handling input and the sub modules for different input types work the same no matter what input type it is.</w:t>
             </w:r>
@@ -212,33 +212,33 @@
             <w:pPr>
               <w:rPr>
                 <w:b/>
-                <w:lang w:val="en-GB"/>
-              </w:rPr>
-            </w:pPr>
-            <w:r>
-              <w:rPr>
-                <w:b/>
-                <w:lang w:val="en-GB"/>
+                <w:lang w:val="en-US"/>
+              </w:rPr>
+            </w:pPr>
+            <w:r>
+              <w:rPr>
+                <w:b/>
+                <w:lang w:val="en-US"/>
               </w:rPr>
               <w:t>Strategies/Tactics:</w:t>
             </w:r>
             <w:r>
               <w:rPr>
                 <w:b/>
-                <w:lang w:val="en-GB"/>
+                <w:lang w:val="en-US"/>
               </w:rPr>
               <w:t xml:space="preserve"> "</w:t>
             </w:r>
             <w:r>
               <w:rPr>
                 <w:i/>
-                <w:lang w:val="en-GB"/>
+                <w:lang w:val="en-US"/>
               </w:rPr>
               <w:t>Generalize the module" "Software Architecture in Practice Second Edition"</w:t>
             </w:r>
             <w:r>
               <w:rPr>
-                <w:lang w:val="en-GB"/>
+                <w:lang w:val="en-US"/>
               </w:rPr>
               <w:t xml:space="preserve"> Chapter 5.3 Len Bass, Paul Clements, Rick Kazman 2003</w:t>
             </w:r>
@@ -247,7 +247,7 @@
             <w:pPr>
               <w:rPr>
                 <w:b/>
-                <w:lang w:val="en-GB"/>
+                <w:lang w:val="en-US"/>
               </w:rPr>
             </w:pPr>
           </w:p>
@@ -257,7 +257,7 @@
     <w:p>
       <w:pPr>
         <w:rPr>
-          <w:lang w:val="en-GB"/>
+          <w:lang w:val="en-US"/>
         </w:rPr>
       </w:pPr>
     </w:p>
@@ -279,13 +279,13 @@
             <w:pPr>
               <w:rPr>
                 <w:b/>
-                <w:lang w:val="en-GB"/>
-              </w:rPr>
-            </w:pPr>
-            <w:r>
-              <w:rPr>
-                <w:b/>
-                <w:lang w:val="en-GB"/>
+                <w:lang w:val="en-US"/>
+              </w:rPr>
+            </w:pPr>
+            <w:r>
+              <w:rPr>
+                <w:b/>
+                <w:lang w:val="en-US"/>
               </w:rPr>
               <w:t>Name:</w:t>
             </w:r>
@@ -293,32 +293,32 @@
           <w:p>
             <w:pPr>
               <w:rPr>
-                <w:lang w:val="en-GB"/>
-              </w:rPr>
-            </w:pPr>
-            <w:r>
-              <w:rPr>
-                <w:b/>
-                <w:lang w:val="en-GB"/>
+                <w:lang w:val="en-US"/>
+              </w:rPr>
+            </w:pPr>
+            <w:r>
+              <w:rPr>
+                <w:b/>
+                <w:lang w:val="en-US"/>
               </w:rPr>
               <w:t xml:space="preserve"> </w:t>
             </w:r>
             <w:r>
               <w:rPr>
-                <w:lang w:val="en-GB"/>
+                <w:lang w:val="en-US"/>
               </w:rPr>
               <w:t>Multiple</w:t>
             </w:r>
             <w:r>
               <w:rPr>
                 <w:b/>
-                <w:lang w:val="en-GB"/>
+                <w:lang w:val="en-US"/>
               </w:rPr>
               <w:t xml:space="preserve"> </w:t>
             </w:r>
             <w:r>
               <w:rPr>
-                <w:lang w:val="en-GB"/>
+                <w:lang w:val="en-US"/>
               </w:rPr>
               <w:t>hardware emulations issue</w:t>
             </w:r>
@@ -327,28 +327,28 @@
             <w:pPr>
               <w:rPr>
                 <w:b/>
-                <w:lang w:val="en-GB"/>
-              </w:rPr>
-            </w:pPr>
-          </w:p>
-        </w:tc>
-      </w:tr>
-      <w:tr>
-        <w:tc>
-          <w:tcPr>
-            <w:tcW w:w="9212" w:type="dxa"/>
-          </w:tcPr>
-          <w:p>
-            <w:pPr>
-              <w:rPr>
-                <w:b/>
-                <w:lang w:val="en-GB"/>
-              </w:rPr>
-            </w:pPr>
-            <w:r>
-              <w:rPr>
-                <w:b/>
-                <w:lang w:val="en-GB"/>
+                <w:lang w:val="en-US"/>
+              </w:rPr>
+            </w:pPr>
+          </w:p>
+        </w:tc>
+      </w:tr>
+      <w:tr>
+        <w:tc>
+          <w:tcPr>
+            <w:tcW w:w="9212" w:type="dxa"/>
+          </w:tcPr>
+          <w:p>
+            <w:pPr>
+              <w:rPr>
+                <w:b/>
+                <w:lang w:val="en-US"/>
+              </w:rPr>
+            </w:pPr>
+            <w:r>
+              <w:rPr>
+                <w:b/>
+                <w:lang w:val="en-US"/>
               </w:rPr>
               <w:t>Description:</w:t>
             </w:r>
@@ -356,18 +356,18 @@
           <w:p>
             <w:pPr>
               <w:rPr>
-                <w:lang w:val="en-GB"/>
-              </w:rPr>
-            </w:pPr>
-            <w:r>
-              <w:rPr>
-                <w:lang w:val="en-GB"/>
+                <w:lang w:val="en-US"/>
+              </w:rPr>
+            </w:pPr>
+            <w:r>
+              <w:rPr>
+                <w:lang w:val="en-US"/>
               </w:rPr>
               <w:t>The system must support several types of hardware emulations  as well as being able to add new types if the costumer requires it</w:t>
             </w:r>
             <w:r>
               <w:rPr>
-                <w:lang w:val="en-GB"/>
+                <w:lang w:val="en-US"/>
               </w:rPr>
               <w:t>.</w:t>
             </w:r>
@@ -376,13 +376,13 @@
             <w:pPr>
               <w:rPr>
                 <w:b/>
-                <w:lang w:val="en-GB"/>
-              </w:rPr>
-            </w:pPr>
-            <w:r>
-              <w:rPr>
-                <w:b/>
-                <w:lang w:val="en-GB"/>
+                <w:lang w:val="en-US"/>
+              </w:rPr>
+            </w:pPr>
+            <w:r>
+              <w:rPr>
+                <w:b/>
+                <w:lang w:val="en-US"/>
               </w:rPr>
               <w:t>Factors:</w:t>
             </w:r>
@@ -390,12 +390,12 @@
           <w:p>
             <w:pPr>
               <w:rPr>
-                <w:lang w:val="en-GB"/>
-              </w:rPr>
-            </w:pPr>
-            <w:r>
-              <w:rPr>
-                <w:lang w:val="en-GB"/>
+                <w:lang w:val="en-US"/>
+              </w:rPr>
+            </w:pPr>
+            <w:r>
+              <w:rPr>
+                <w:lang w:val="en-US"/>
               </w:rPr>
               <w:t>P1.1.3 Emulate various hardware devices</w:t>
             </w:r>
@@ -403,12 +403,12 @@
           <w:p>
             <w:pPr>
               <w:rPr>
-                <w:lang w:val="en-GB"/>
-              </w:rPr>
-            </w:pPr>
-            <w:r>
-              <w:rPr>
-                <w:lang w:val="en-GB"/>
+                <w:lang w:val="en-US"/>
+              </w:rPr>
+            </w:pPr>
+            <w:r>
+              <w:rPr>
+                <w:lang w:val="en-US"/>
               </w:rPr>
               <w:t>P4.1.2 Adding new hardware emulations</w:t>
             </w:r>
@@ -424,13 +424,13 @@
             <w:pPr>
               <w:rPr>
                 <w:b/>
-                <w:lang w:val="en-GB"/>
-              </w:rPr>
-            </w:pPr>
-            <w:r>
-              <w:rPr>
-                <w:b/>
-                <w:lang w:val="en-GB"/>
+                <w:lang w:val="en-US"/>
+              </w:rPr>
+            </w:pPr>
+            <w:r>
+              <w:rPr>
+                <w:b/>
+                <w:lang w:val="en-US"/>
               </w:rPr>
               <w:t>Solution:</w:t>
             </w:r>
@@ -438,12 +438,12 @@
           <w:p>
             <w:pPr>
               <w:rPr>
-                <w:lang w:val="en-GB"/>
-              </w:rPr>
-            </w:pPr>
-            <w:r>
-              <w:rPr>
-                <w:lang w:val="en-GB"/>
+                <w:lang w:val="en-US"/>
+              </w:rPr>
+            </w:pPr>
+            <w:r>
+              <w:rPr>
+                <w:lang w:val="en-US"/>
               </w:rPr>
               <w:t>Explore standards for hardware communications currently used or in development to support most hardware emulations without impacting the system.</w:t>
             </w:r>
@@ -459,13 +459,13 @@
             <w:pPr>
               <w:rPr>
                 <w:b/>
-                <w:lang w:val="en-GB"/>
-              </w:rPr>
-            </w:pPr>
-            <w:r>
-              <w:rPr>
-                <w:b/>
-                <w:lang w:val="en-GB"/>
+                <w:lang w:val="en-US"/>
+              </w:rPr>
+            </w:pPr>
+            <w:r>
+              <w:rPr>
+                <w:b/>
+                <w:lang w:val="en-US"/>
               </w:rPr>
               <w:t>Strategies/Tactics:</w:t>
             </w:r>
@@ -474,40 +474,53 @@
             <w:pPr>
               <w:rPr>
                 <w:b/>
-                <w:lang w:val="en-GB"/>
-              </w:rPr>
-            </w:pPr>
-            <w:r>
-              <w:rPr>
-                <w:b/>
-                <w:lang w:val="en-GB"/>
+                <w:lang w:val="en-US"/>
+              </w:rPr>
+            </w:pPr>
+            <w:r>
+              <w:rPr>
+                <w:lang w:val="en-US"/>
+              </w:rPr>
+              <w:t>"Maintain semantic coherence" and</w:t>
+            </w:r>
+            <w:r>
+              <w:rPr>
+                <w:b/>
+                <w:lang w:val="en-US"/>
+              </w:rPr>
+              <w:t xml:space="preserve">  </w:t>
+            </w:r>
+            <w:r>
+              <w:rPr>
+                <w:b/>
+                <w:lang w:val="en-US"/>
               </w:rPr>
               <w:t>"</w:t>
             </w:r>
             <w:r>
               <w:rPr>
                 <w:i/>
-                <w:lang w:val="en-GB"/>
+                <w:lang w:val="en-US"/>
               </w:rPr>
               <w:t>Anticipate expected chang</w:t>
             </w:r>
             <w:r>
               <w:rPr>
                 <w:i/>
-                <w:lang w:val="en-GB"/>
+                <w:lang w:val="en-US"/>
               </w:rPr>
               <w:t>e</w:t>
             </w:r>
             <w:r>
               <w:rPr>
                 <w:i/>
-                <w:lang w:val="en-GB"/>
+                <w:lang w:val="en-US"/>
               </w:rPr>
               <w:t>s" "Software Architecture in Practice Second Edition"</w:t>
             </w:r>
             <w:r>
               <w:rPr>
-                <w:lang w:val="en-GB"/>
+                <w:lang w:val="en-US"/>
               </w:rPr>
               <w:t xml:space="preserve"> Chapter 5.3 Len Bass, Paul Clements, Rick Kazman 2003</w:t>
             </w:r>
@@ -518,7 +531,7 @@
     <w:p>
       <w:pPr>
         <w:rPr>
-          <w:lang w:val="en-GB"/>
+          <w:lang w:val="en-US"/>
         </w:rPr>
       </w:pPr>
     </w:p>
@@ -540,13 +553,13 @@
             <w:pPr>
               <w:rPr>
                 <w:b/>
-                <w:lang w:val="en-GB"/>
-              </w:rPr>
-            </w:pPr>
-            <w:r>
-              <w:rPr>
-                <w:b/>
-                <w:lang w:val="en-GB"/>
+                <w:lang w:val="en-US"/>
+              </w:rPr>
+            </w:pPr>
+            <w:r>
+              <w:rPr>
+                <w:b/>
+                <w:lang w:val="en-US"/>
               </w:rPr>
               <w:t xml:space="preserve">Name: </w:t>
             </w:r>
@@ -554,25 +567,25 @@
           <w:p>
             <w:pPr>
               <w:rPr>
-                <w:lang w:val="en-GB"/>
-              </w:rPr>
-            </w:pPr>
-            <w:r>
-              <w:rPr>
-                <w:lang w:val="en-GB"/>
+                <w:lang w:val="en-US"/>
+              </w:rPr>
+            </w:pPr>
+            <w:r>
+              <w:rPr>
+                <w:lang w:val="en-US"/>
               </w:rPr>
               <w:t>Multiple</w:t>
             </w:r>
             <w:r>
               <w:rPr>
                 <w:b/>
-                <w:lang w:val="en-GB"/>
+                <w:lang w:val="en-US"/>
               </w:rPr>
               <w:t xml:space="preserve"> </w:t>
             </w:r>
             <w:r>
               <w:rPr>
-                <w:lang w:val="en-GB"/>
+                <w:lang w:val="en-US"/>
               </w:rPr>
               <w:t>software emulations issue</w:t>
             </w:r>
@@ -581,28 +594,28 @@
             <w:pPr>
               <w:rPr>
                 <w:b/>
-                <w:lang w:val="en-GB"/>
-              </w:rPr>
-            </w:pPr>
-          </w:p>
-        </w:tc>
-      </w:tr>
-      <w:tr>
-        <w:tc>
-          <w:tcPr>
-            <w:tcW w:w="9212" w:type="dxa"/>
-          </w:tcPr>
-          <w:p>
-            <w:pPr>
-              <w:rPr>
-                <w:b/>
-                <w:lang w:val="en-GB"/>
-              </w:rPr>
-            </w:pPr>
-            <w:r>
-              <w:rPr>
-                <w:b/>
-                <w:lang w:val="en-GB"/>
+                <w:lang w:val="en-US"/>
+              </w:rPr>
+            </w:pPr>
+          </w:p>
+        </w:tc>
+      </w:tr>
+      <w:tr>
+        <w:tc>
+          <w:tcPr>
+            <w:tcW w:w="9212" w:type="dxa"/>
+          </w:tcPr>
+          <w:p>
+            <w:pPr>
+              <w:rPr>
+                <w:b/>
+                <w:lang w:val="en-US"/>
+              </w:rPr>
+            </w:pPr>
+            <w:r>
+              <w:rPr>
+                <w:b/>
+                <w:lang w:val="en-US"/>
               </w:rPr>
               <w:t>Description:</w:t>
             </w:r>
@@ -610,18 +623,18 @@
           <w:p>
             <w:pPr>
               <w:rPr>
-                <w:lang w:val="en-GB"/>
-              </w:rPr>
-            </w:pPr>
-            <w:r>
-              <w:rPr>
-                <w:lang w:val="en-GB"/>
+                <w:lang w:val="en-US"/>
+              </w:rPr>
+            </w:pPr>
+            <w:r>
+              <w:rPr>
+                <w:lang w:val="en-US"/>
               </w:rPr>
               <w:t>The system must support several types of software emulations as well as being able to add new types if the costumer requires it</w:t>
             </w:r>
             <w:r>
               <w:rPr>
-                <w:lang w:val="en-GB"/>
+                <w:lang w:val="en-US"/>
               </w:rPr>
               <w:t>.</w:t>
             </w:r>
@@ -630,13 +643,13 @@
             <w:pPr>
               <w:rPr>
                 <w:b/>
-                <w:lang w:val="en-GB"/>
-              </w:rPr>
-            </w:pPr>
-            <w:r>
-              <w:rPr>
-                <w:b/>
-                <w:lang w:val="en-GB"/>
+                <w:lang w:val="en-US"/>
+              </w:rPr>
+            </w:pPr>
+            <w:r>
+              <w:rPr>
+                <w:b/>
+                <w:lang w:val="en-US"/>
               </w:rPr>
               <w:t>Factors:</w:t>
             </w:r>
@@ -644,12 +657,12 @@
           <w:p>
             <w:pPr>
               <w:rPr>
-                <w:lang w:val="en-GB"/>
-              </w:rPr>
-            </w:pPr>
-            <w:r>
-              <w:rPr>
-                <w:lang w:val="en-GB"/>
+                <w:lang w:val="en-US"/>
+              </w:rPr>
+            </w:pPr>
+            <w:r>
+              <w:rPr>
+                <w:lang w:val="en-US"/>
               </w:rPr>
               <w:t>P1.1.4 Emulate various softare applications</w:t>
             </w:r>
@@ -657,12 +670,12 @@
           <w:p>
             <w:pPr>
               <w:rPr>
-                <w:lang w:val="en-GB"/>
-              </w:rPr>
-            </w:pPr>
-            <w:r>
-              <w:rPr>
-                <w:lang w:val="en-GB"/>
+                <w:lang w:val="en-US"/>
+              </w:rPr>
+            </w:pPr>
+            <w:r>
+              <w:rPr>
+                <w:lang w:val="en-US"/>
               </w:rPr>
               <w:t>P4.1.3 Adding new software emulations</w:t>
             </w:r>
@@ -678,13 +691,13 @@
             <w:pPr>
               <w:rPr>
                 <w:b/>
-                <w:lang w:val="en-GB"/>
-              </w:rPr>
-            </w:pPr>
-            <w:r>
-              <w:rPr>
-                <w:b/>
-                <w:lang w:val="en-GB"/>
+                <w:lang w:val="en-US"/>
+              </w:rPr>
+            </w:pPr>
+            <w:r>
+              <w:rPr>
+                <w:b/>
+                <w:lang w:val="en-US"/>
               </w:rPr>
               <w:t>Solution:</w:t>
             </w:r>
@@ -693,24 +706,24 @@
             <w:pPr>
               <w:rPr>
                 <w:b/>
-                <w:lang w:val="en-GB"/>
-              </w:rPr>
-            </w:pPr>
-            <w:r>
-              <w:rPr>
-                <w:lang w:val="en-GB"/>
+                <w:lang w:val="en-US"/>
+              </w:rPr>
+            </w:pPr>
+            <w:r>
+              <w:rPr>
+                <w:lang w:val="en-US"/>
               </w:rPr>
               <w:t xml:space="preserve">Explore standards for </w:t>
             </w:r>
             <w:r>
               <w:rPr>
-                <w:lang w:val="en-GB"/>
+                <w:lang w:val="en-US"/>
               </w:rPr>
               <w:t>software</w:t>
             </w:r>
             <w:r>
               <w:rPr>
-                <w:lang w:val="en-GB"/>
+                <w:lang w:val="en-US"/>
               </w:rPr>
               <w:t xml:space="preserve"> communications currently used or in development to support most hardware emulations without impacting the system.</w:t>
             </w:r>
@@ -726,13 +739,13 @@
             <w:pPr>
               <w:rPr>
                 <w:b/>
-                <w:lang w:val="en-GB"/>
-              </w:rPr>
-            </w:pPr>
-            <w:r>
-              <w:rPr>
-                <w:b/>
-                <w:lang w:val="en-GB"/>
+                <w:lang w:val="en-US"/>
+              </w:rPr>
+            </w:pPr>
+            <w:r>
+              <w:rPr>
+                <w:b/>
+                <w:lang w:val="en-US"/>
               </w:rPr>
               <w:t>Strategies/Tactics:</w:t>
             </w:r>
@@ -741,26 +754,39 @@
             <w:pPr>
               <w:rPr>
                 <w:b/>
-                <w:lang w:val="en-GB"/>
-              </w:rPr>
-            </w:pPr>
-            <w:r>
-              <w:rPr>
-                <w:b/>
-                <w:lang w:val="en-GB"/>
+                <w:lang w:val="en-US"/>
+              </w:rPr>
+            </w:pPr>
+            <w:r>
+              <w:rPr>
+                <w:lang w:val="en-US"/>
+              </w:rPr>
+              <w:t xml:space="preserve">"Maintain semantic coherence" and </w:t>
+            </w:r>
+            <w:r>
+              <w:rPr>
+                <w:b/>
+                <w:lang w:val="en-US"/>
+              </w:rPr>
+              <w:t xml:space="preserve"> </w:t>
+            </w:r>
+            <w:r>
+              <w:rPr>
+                <w:b/>
+                <w:lang w:val="en-US"/>
               </w:rPr>
               <w:t>"</w:t>
             </w:r>
             <w:r>
               <w:rPr>
                 <w:i/>
-                <w:lang w:val="en-GB"/>
+                <w:lang w:val="en-US"/>
               </w:rPr>
               <w:t>Anticipate expected changes" "Software Architecture in Practice Second Edition"</w:t>
             </w:r>
             <w:r>
               <w:rPr>
-                <w:lang w:val="en-GB"/>
+                <w:lang w:val="en-US"/>
               </w:rPr>
               <w:t xml:space="preserve"> Chapter 5.3 Len Bass, Paul Clements, Rick Kazman 2003</w:t>
             </w:r>
@@ -771,7 +797,7 @@
     <w:p>
       <w:pPr>
         <w:rPr>
-          <w:lang w:val="en-GB"/>
+          <w:lang w:val="en-US"/>
         </w:rPr>
       </w:pPr>
     </w:p>
@@ -793,13 +819,13 @@
             <w:pPr>
               <w:rPr>
                 <w:b/>
-                <w:lang w:val="en-GB"/>
-              </w:rPr>
-            </w:pPr>
-            <w:r>
-              <w:rPr>
-                <w:b/>
-                <w:lang w:val="en-GB"/>
+                <w:lang w:val="en-US"/>
+              </w:rPr>
+            </w:pPr>
+            <w:r>
+              <w:rPr>
+                <w:b/>
+                <w:lang w:val="en-US"/>
               </w:rPr>
               <w:lastRenderedPageBreak/>
               <w:t xml:space="preserve">Name: </w:t>
@@ -808,25 +834,25 @@
           <w:p>
             <w:pPr>
               <w:rPr>
-                <w:lang w:val="en-GB"/>
-              </w:rPr>
-            </w:pPr>
-            <w:r>
-              <w:rPr>
-                <w:lang w:val="en-GB"/>
+                <w:lang w:val="en-US"/>
+              </w:rPr>
+            </w:pPr>
+            <w:r>
+              <w:rPr>
+                <w:lang w:val="en-US"/>
               </w:rPr>
               <w:t>Multiple</w:t>
             </w:r>
             <w:r>
               <w:rPr>
                 <w:b/>
-                <w:lang w:val="en-GB"/>
+                <w:lang w:val="en-US"/>
               </w:rPr>
               <w:t xml:space="preserve"> </w:t>
             </w:r>
             <w:r>
               <w:rPr>
-                <w:lang w:val="en-GB"/>
+                <w:lang w:val="en-US"/>
               </w:rPr>
               <w:t>testing techniques issue</w:t>
             </w:r>
@@ -835,28 +861,28 @@
             <w:pPr>
               <w:rPr>
                 <w:b/>
-                <w:lang w:val="en-GB"/>
-              </w:rPr>
-            </w:pPr>
-          </w:p>
-        </w:tc>
-      </w:tr>
-      <w:tr>
-        <w:tc>
-          <w:tcPr>
-            <w:tcW w:w="9212" w:type="dxa"/>
-          </w:tcPr>
-          <w:p>
-            <w:pPr>
-              <w:rPr>
-                <w:b/>
-                <w:lang w:val="en-GB"/>
-              </w:rPr>
-            </w:pPr>
-            <w:r>
-              <w:rPr>
-                <w:b/>
-                <w:lang w:val="en-GB"/>
+                <w:lang w:val="en-US"/>
+              </w:rPr>
+            </w:pPr>
+          </w:p>
+        </w:tc>
+      </w:tr>
+      <w:tr>
+        <w:tc>
+          <w:tcPr>
+            <w:tcW w:w="9212" w:type="dxa"/>
+          </w:tcPr>
+          <w:p>
+            <w:pPr>
+              <w:rPr>
+                <w:b/>
+                <w:lang w:val="en-US"/>
+              </w:rPr>
+            </w:pPr>
+            <w:r>
+              <w:rPr>
+                <w:b/>
+                <w:lang w:val="en-US"/>
               </w:rPr>
               <w:t>Description:</w:t>
             </w:r>
@@ -864,18 +890,18 @@
           <w:p>
             <w:pPr>
               <w:rPr>
-                <w:lang w:val="en-GB"/>
-              </w:rPr>
-            </w:pPr>
-            <w:r>
-              <w:rPr>
-                <w:lang w:val="en-GB"/>
+                <w:lang w:val="en-US"/>
+              </w:rPr>
+            </w:pPr>
+            <w:r>
+              <w:rPr>
+                <w:lang w:val="en-US"/>
               </w:rPr>
               <w:t>The system must support several types of testing techniques as well as being able to add new types if the costumer requires it</w:t>
             </w:r>
             <w:r>
               <w:rPr>
-                <w:lang w:val="en-GB"/>
+                <w:lang w:val="en-US"/>
               </w:rPr>
               <w:t>.</w:t>
             </w:r>
@@ -884,13 +910,13 @@
             <w:pPr>
               <w:rPr>
                 <w:b/>
-                <w:lang w:val="en-GB"/>
-              </w:rPr>
-            </w:pPr>
-            <w:r>
-              <w:rPr>
-                <w:b/>
-                <w:lang w:val="en-GB"/>
+                <w:lang w:val="en-US"/>
+              </w:rPr>
+            </w:pPr>
+            <w:r>
+              <w:rPr>
+                <w:b/>
+                <w:lang w:val="en-US"/>
               </w:rPr>
               <w:t>Factors:</w:t>
             </w:r>
@@ -898,12 +924,12 @@
           <w:p>
             <w:pPr>
               <w:rPr>
-                <w:lang w:val="en-GB"/>
-              </w:rPr>
-            </w:pPr>
-            <w:r>
-              <w:rPr>
-                <w:lang w:val="en-GB"/>
+                <w:lang w:val="en-US"/>
+              </w:rPr>
+            </w:pPr>
+            <w:r>
+              <w:rPr>
+                <w:lang w:val="en-US"/>
               </w:rPr>
               <w:t>P4.1.4 Adding new testing techniques</w:t>
             </w:r>
@@ -919,13 +945,13 @@
             <w:pPr>
               <w:rPr>
                 <w:b/>
-                <w:lang w:val="en-GB"/>
-              </w:rPr>
-            </w:pPr>
-            <w:r>
-              <w:rPr>
-                <w:b/>
-                <w:lang w:val="en-GB"/>
+                <w:lang w:val="en-US"/>
+              </w:rPr>
+            </w:pPr>
+            <w:r>
+              <w:rPr>
+                <w:b/>
+                <w:lang w:val="en-US"/>
               </w:rPr>
               <w:t>Solution:</w:t>
             </w:r>
@@ -933,12 +959,12 @@
           <w:p>
             <w:pPr>
               <w:rPr>
-                <w:lang w:val="en-GB"/>
-              </w:rPr>
-            </w:pPr>
-            <w:r>
-              <w:rPr>
-                <w:lang w:val="en-GB"/>
+                <w:lang w:val="en-US"/>
+              </w:rPr>
+            </w:pPr>
+            <w:r>
+              <w:rPr>
+                <w:lang w:val="en-US"/>
               </w:rPr>
               <w:t>Keeping the semantics of the testing modules coherent so that further testing techniques can be added with minimal changes to the current structure</w:t>
             </w:r>
@@ -954,13 +980,13 @@
             <w:pPr>
               <w:rPr>
                 <w:b/>
-                <w:lang w:val="en-GB"/>
-              </w:rPr>
-            </w:pPr>
-            <w:r>
-              <w:rPr>
-                <w:b/>
-                <w:lang w:val="en-GB"/>
+                <w:lang w:val="en-US"/>
+              </w:rPr>
+            </w:pPr>
+            <w:r>
+              <w:rPr>
+                <w:b/>
+                <w:lang w:val="en-US"/>
               </w:rPr>
               <w:t>Strategies/Tactics:</w:t>
             </w:r>
@@ -969,32 +995,32 @@
             <w:pPr>
               <w:rPr>
                 <w:b/>
-                <w:lang w:val="en-GB"/>
-              </w:rPr>
-            </w:pPr>
-            <w:r>
-              <w:rPr>
-                <w:lang w:val="en-GB"/>
+                <w:lang w:val="en-US"/>
+              </w:rPr>
+            </w:pPr>
+            <w:r>
+              <w:rPr>
+                <w:lang w:val="en-US"/>
               </w:rPr>
               <w:t>"Maintain semantic coherence" and</w:t>
             </w:r>
             <w:r>
               <w:rPr>
                 <w:b/>
-                <w:lang w:val="en-GB"/>
+                <w:lang w:val="en-US"/>
               </w:rPr>
               <w:t xml:space="preserve"> "</w:t>
             </w:r>
             <w:r>
               <w:rPr>
                 <w:i/>
-                <w:lang w:val="en-GB"/>
+                <w:lang w:val="en-US"/>
               </w:rPr>
               <w:t>Anticipate expected changes" "Software Architecture in Practice Second Edition"</w:t>
             </w:r>
             <w:r>
               <w:rPr>
-                <w:lang w:val="en-GB"/>
+                <w:lang w:val="en-US"/>
               </w:rPr>
               <w:t xml:space="preserve"> Chapter 5.3 Len Bass, Paul Clements, Rick Kazman 2003</w:t>
             </w:r>
@@ -1005,7 +1031,7 @@
     <w:p>
       <w:pPr>
         <w:rPr>
-          <w:lang w:val="en-GB"/>
+          <w:lang w:val="en-US"/>
         </w:rPr>
       </w:pPr>
     </w:p>
@@ -1027,13 +1053,13 @@
             <w:pPr>
               <w:rPr>
                 <w:b/>
-                <w:lang w:val="en-GB"/>
-              </w:rPr>
-            </w:pPr>
-            <w:r>
-              <w:rPr>
-                <w:b/>
-                <w:lang w:val="en-GB"/>
+                <w:lang w:val="en-US"/>
+              </w:rPr>
+            </w:pPr>
+            <w:r>
+              <w:rPr>
+                <w:b/>
+                <w:lang w:val="en-US"/>
               </w:rPr>
               <w:t xml:space="preserve">Name: </w:t>
             </w:r>
@@ -1042,12 +1068,12 @@
             <w:pPr>
               <w:rPr>
                 <w:b/>
-                <w:lang w:val="en-GB"/>
-              </w:rPr>
-            </w:pPr>
-            <w:r>
-              <w:rPr>
-                <w:lang w:val="en-GB"/>
+                <w:lang w:val="en-US"/>
+              </w:rPr>
+            </w:pPr>
+            <w:r>
+              <w:rPr>
+                <w:lang w:val="en-US"/>
               </w:rPr>
               <w:t>Not crashing with tested system issue</w:t>
             </w:r>
@@ -1063,13 +1089,13 @@
             <w:pPr>
               <w:rPr>
                 <w:b/>
-                <w:lang w:val="en-GB"/>
-              </w:rPr>
-            </w:pPr>
-            <w:r>
-              <w:rPr>
-                <w:b/>
-                <w:lang w:val="en-GB"/>
+                <w:lang w:val="en-US"/>
+              </w:rPr>
+            </w:pPr>
+            <w:r>
+              <w:rPr>
+                <w:b/>
+                <w:lang w:val="en-US"/>
               </w:rPr>
               <w:t>Description:</w:t>
             </w:r>
@@ -1077,18 +1103,18 @@
           <w:p>
             <w:pPr>
               <w:rPr>
-                <w:lang w:val="en-GB"/>
-              </w:rPr>
-            </w:pPr>
-            <w:r>
-              <w:rPr>
-                <w:lang w:val="en-GB"/>
+                <w:lang w:val="en-US"/>
+              </w:rPr>
+            </w:pPr>
+            <w:r>
+              <w:rPr>
+                <w:lang w:val="en-US"/>
               </w:rPr>
               <w:t xml:space="preserve">The MIB </w:t>
             </w:r>
             <w:r>
               <w:rPr>
-                <w:lang w:val="en-GB"/>
+                <w:lang w:val="en-US"/>
               </w:rPr>
               <w:t>must not crash just because the tested system crashes. This means that the input must be stalled until the tested system is running again.</w:t>
             </w:r>
@@ -1097,13 +1123,13 @@
             <w:pPr>
               <w:rPr>
                 <w:b/>
-                <w:lang w:val="en-GB"/>
-              </w:rPr>
-            </w:pPr>
-            <w:r>
-              <w:rPr>
-                <w:b/>
-                <w:lang w:val="en-GB"/>
+                <w:lang w:val="en-US"/>
+              </w:rPr>
+            </w:pPr>
+            <w:r>
+              <w:rPr>
+                <w:b/>
+                <w:lang w:val="en-US"/>
               </w:rPr>
               <w:t>Factors:</w:t>
             </w:r>
@@ -1111,12 +1137,12 @@
           <w:p>
             <w:pPr>
               <w:rPr>
-                <w:lang w:val="en-GB"/>
-              </w:rPr>
-            </w:pPr>
-            <w:r>
-              <w:rPr>
-                <w:lang w:val="en-GB"/>
+                <w:lang w:val="en-US"/>
+              </w:rPr>
+            </w:pPr>
+            <w:r>
+              <w:rPr>
+                <w:lang w:val="en-US"/>
               </w:rPr>
               <w:t>P4.2.1 Reliable input and output components</w:t>
             </w:r>
@@ -1132,13 +1158,13 @@
             <w:pPr>
               <w:rPr>
                 <w:b/>
-                <w:lang w:val="en-GB"/>
-              </w:rPr>
-            </w:pPr>
-            <w:r>
-              <w:rPr>
-                <w:b/>
-                <w:lang w:val="en-GB"/>
+                <w:lang w:val="en-US"/>
+              </w:rPr>
+            </w:pPr>
+            <w:r>
+              <w:rPr>
+                <w:b/>
+                <w:lang w:val="en-US"/>
               </w:rPr>
               <w:t>Solution:</w:t>
             </w:r>
@@ -1147,40 +1173,34 @@
             <w:pPr>
               <w:rPr>
                 <w:b/>
-                <w:lang w:val="en-GB"/>
-              </w:rPr>
-            </w:pPr>
-            <w:r>
-              <w:rPr>
-                <w:lang w:val="en-GB"/>
-              </w:rPr>
-              <w:t>The input component must wait for clerance before sending the input through to the next component. This way its function will not be affected by a crash since it is always waiting before sending input.</w:t>
-            </w:r>
-            <w:r>
-              <w:rPr>
-                <w:lang w:val="en-GB"/>
-              </w:rPr>
-              <w:t xml:space="preserve"> Similarly the output and log components will also be passive and wait for information instead of requesting it, thus not breaking the system.</w:t>
-            </w:r>
-          </w:p>
-        </w:tc>
-      </w:tr>
-      <w:tr>
-        <w:tc>
-          <w:tcPr>
-            <w:tcW w:w="9212" w:type="dxa"/>
-          </w:tcPr>
-          <w:p>
-            <w:pPr>
-              <w:rPr>
-                <w:b/>
-                <w:lang w:val="en-GB"/>
-              </w:rPr>
-            </w:pPr>
-            <w:r>
-              <w:rPr>
-                <w:b/>
-                <w:lang w:val="en-GB"/>
+                <w:lang w:val="en-US"/>
+              </w:rPr>
+            </w:pPr>
+            <w:r>
+              <w:rPr>
+                <w:lang w:val="en-US"/>
+              </w:rPr>
+              <w:t>If a crash occurs the wrapper around the tested system will send a message to the data broker stating that further testing must halt until the system is running again. This will stop further data transfers from crashing the rest of the system.</w:t>
+            </w:r>
+          </w:p>
+        </w:tc>
+      </w:tr>
+      <w:tr>
+        <w:tc>
+          <w:tcPr>
+            <w:tcW w:w="9212" w:type="dxa"/>
+          </w:tcPr>
+          <w:p>
+            <w:pPr>
+              <w:rPr>
+                <w:b/>
+                <w:lang w:val="en-US"/>
+              </w:rPr>
+            </w:pPr>
+            <w:r>
+              <w:rPr>
+                <w:b/>
+                <w:lang w:val="en-US"/>
               </w:rPr>
               <w:t>Strategies/Tactics:</w:t>
             </w:r>
@@ -1189,7 +1209,7 @@
             <w:pPr>
               <w:rPr>
                 <w:b/>
-                <w:lang w:val="en-GB"/>
+                <w:lang w:val="en-US"/>
               </w:rPr>
             </w:pPr>
           </w:p>
@@ -1199,7 +1219,7 @@
     <w:p>
       <w:pPr>
         <w:rPr>
-          <w:lang w:val="en-GB"/>
+          <w:lang w:val="en-US"/>
         </w:rPr>
       </w:pPr>
     </w:p>
@@ -1221,13 +1241,13 @@
             <w:pPr>
               <w:rPr>
                 <w:b/>
-                <w:lang w:val="en-GB"/>
-              </w:rPr>
-            </w:pPr>
-            <w:r>
-              <w:rPr>
-                <w:b/>
-                <w:lang w:val="en-GB"/>
+                <w:lang w:val="en-US"/>
+              </w:rPr>
+            </w:pPr>
+            <w:r>
+              <w:rPr>
+                <w:b/>
+                <w:lang w:val="en-US"/>
               </w:rPr>
               <w:t xml:space="preserve">Name: </w:t>
             </w:r>
@@ -1235,18 +1255,18 @@
           <w:p>
             <w:pPr>
               <w:rPr>
-                <w:lang w:val="en-GB"/>
-              </w:rPr>
-            </w:pPr>
-            <w:r>
-              <w:rPr>
-                <w:lang w:val="en-GB"/>
+                <w:lang w:val="en-US"/>
+              </w:rPr>
+            </w:pPr>
+            <w:r>
+              <w:rPr>
+                <w:lang w:val="en-US"/>
               </w:rPr>
               <w:t xml:space="preserve">Creating report </w:t>
             </w:r>
             <w:r>
               <w:rPr>
-                <w:lang w:val="en-GB"/>
+                <w:lang w:val="en-US"/>
               </w:rPr>
               <w:t>issue</w:t>
             </w:r>
@@ -1255,28 +1275,28 @@
             <w:pPr>
               <w:rPr>
                 <w:b/>
-                <w:lang w:val="en-GB"/>
-              </w:rPr>
-            </w:pPr>
-          </w:p>
-        </w:tc>
-      </w:tr>
-      <w:tr>
-        <w:tc>
-          <w:tcPr>
-            <w:tcW w:w="9212" w:type="dxa"/>
-          </w:tcPr>
-          <w:p>
-            <w:pPr>
-              <w:rPr>
-                <w:b/>
-                <w:lang w:val="en-GB"/>
-              </w:rPr>
-            </w:pPr>
-            <w:r>
-              <w:rPr>
-                <w:b/>
-                <w:lang w:val="en-GB"/>
+                <w:lang w:val="en-US"/>
+              </w:rPr>
+            </w:pPr>
+          </w:p>
+        </w:tc>
+      </w:tr>
+      <w:tr>
+        <w:tc>
+          <w:tcPr>
+            <w:tcW w:w="9212" w:type="dxa"/>
+          </w:tcPr>
+          <w:p>
+            <w:pPr>
+              <w:rPr>
+                <w:b/>
+                <w:lang w:val="en-US"/>
+              </w:rPr>
+            </w:pPr>
+            <w:r>
+              <w:rPr>
+                <w:b/>
+                <w:lang w:val="en-US"/>
               </w:rPr>
               <w:t>Description:</w:t>
             </w:r>
@@ -1284,18 +1304,18 @@
           <w:p>
             <w:pPr>
               <w:rPr>
-                <w:lang w:val="en-GB"/>
-              </w:rPr>
-            </w:pPr>
-            <w:r>
-              <w:rPr>
-                <w:lang w:val="en-GB"/>
+                <w:lang w:val="en-US"/>
+              </w:rPr>
+            </w:pPr>
+            <w:r>
+              <w:rPr>
+                <w:lang w:val="en-US"/>
               </w:rPr>
               <w:t>The MIB needs to be able to create a report once the testing is done. This report must contain data from both the output component as well as the log for all the test data</w:t>
             </w:r>
             <w:r>
               <w:rPr>
-                <w:lang w:val="en-GB"/>
+                <w:lang w:val="en-US"/>
               </w:rPr>
               <w:t>.</w:t>
             </w:r>
@@ -1304,13 +1324,13 @@
             <w:pPr>
               <w:rPr>
                 <w:b/>
-                <w:lang w:val="en-GB"/>
-              </w:rPr>
-            </w:pPr>
-            <w:r>
-              <w:rPr>
-                <w:b/>
-                <w:lang w:val="en-GB"/>
+                <w:lang w:val="en-US"/>
+              </w:rPr>
+            </w:pPr>
+            <w:r>
+              <w:rPr>
+                <w:b/>
+                <w:lang w:val="en-US"/>
               </w:rPr>
               <w:t>Factors:</w:t>
             </w:r>
@@ -1318,12 +1338,12 @@
           <w:p>
             <w:pPr>
               <w:rPr>
-                <w:lang w:val="en-GB"/>
-              </w:rPr>
-            </w:pPr>
-            <w:r>
-              <w:rPr>
-                <w:lang w:val="en-GB"/>
+                <w:lang w:val="en-US"/>
+              </w:rPr>
+            </w:pPr>
+            <w:r>
+              <w:rPr>
+                <w:lang w:val="en-US"/>
               </w:rPr>
               <w:t>P1.1.2 Identify and compare output</w:t>
             </w:r>
@@ -1331,12 +1351,12 @@
           <w:p>
             <w:pPr>
               <w:rPr>
-                <w:lang w:val="en-GB"/>
-              </w:rPr>
-            </w:pPr>
-            <w:r>
-              <w:rPr>
-                <w:lang w:val="en-GB"/>
+                <w:lang w:val="en-US"/>
+              </w:rPr>
+            </w:pPr>
+            <w:r>
+              <w:rPr>
+                <w:lang w:val="en-US"/>
               </w:rPr>
               <w:t>P1.1.5 Logging all test data</w:t>
             </w:r>
@@ -1352,13 +1372,13 @@
             <w:pPr>
               <w:rPr>
                 <w:b/>
-                <w:lang w:val="en-GB"/>
-              </w:rPr>
-            </w:pPr>
-            <w:r>
-              <w:rPr>
-                <w:b/>
-                <w:lang w:val="en-GB"/>
+                <w:lang w:val="en-US"/>
+              </w:rPr>
+            </w:pPr>
+            <w:r>
+              <w:rPr>
+                <w:b/>
+                <w:lang w:val="en-US"/>
               </w:rPr>
               <w:t>Solution:</w:t>
             </w:r>
@@ -1366,34 +1386,40 @@
           <w:p>
             <w:pPr>
               <w:rPr>
-                <w:lang w:val="en-GB"/>
-              </w:rPr>
-            </w:pPr>
-            <w:r>
-              <w:rPr>
-                <w:lang w:val="en-GB"/>
+                <w:lang w:val="en-US"/>
+              </w:rPr>
+            </w:pPr>
+            <w:r>
+              <w:rPr>
+                <w:lang w:val="en-US"/>
               </w:rPr>
               <w:t>There must be a connection between the component handling the output varification and the component that logs all the test data so that data can be sent between them to be combined into the final report at the test end.</w:t>
             </w:r>
-          </w:p>
-        </w:tc>
-      </w:tr>
-      <w:tr>
-        <w:tc>
-          <w:tcPr>
-            <w:tcW w:w="9212" w:type="dxa"/>
-          </w:tcPr>
-          <w:p>
-            <w:pPr>
-              <w:rPr>
-                <w:b/>
-                <w:lang w:val="en-GB"/>
-              </w:rPr>
-            </w:pPr>
-            <w:r>
-              <w:rPr>
-                <w:b/>
-                <w:lang w:val="en-GB"/>
+            <w:r>
+              <w:rPr>
+                <w:lang w:val="en-US"/>
+              </w:rPr>
+              <w:t xml:space="preserve"> This will be handled by the data broker</w:t>
+            </w:r>
+          </w:p>
+        </w:tc>
+      </w:tr>
+      <w:tr>
+        <w:tc>
+          <w:tcPr>
+            <w:tcW w:w="9212" w:type="dxa"/>
+          </w:tcPr>
+          <w:p>
+            <w:pPr>
+              <w:rPr>
+                <w:b/>
+                <w:lang w:val="en-US"/>
+              </w:rPr>
+            </w:pPr>
+            <w:r>
+              <w:rPr>
+                <w:b/>
+                <w:lang w:val="en-US"/>
               </w:rPr>
               <w:t>Strategies/Tactics:</w:t>
             </w:r>
@@ -1402,7 +1428,7 @@
             <w:pPr>
               <w:rPr>
                 <w:b/>
-                <w:lang w:val="en-GB"/>
+                <w:lang w:val="en-US"/>
               </w:rPr>
             </w:pPr>
           </w:p>
@@ -1412,236 +1438,21 @@
     <w:p>
       <w:pPr>
         <w:rPr>
-          <w:lang w:val="en-GB"/>
+          <w:lang w:val="en-US"/>
         </w:rPr>
       </w:pPr>
     </w:p>
     <w:p>
       <w:pPr>
         <w:rPr>
-          <w:lang w:val="en-GB"/>
+          <w:lang w:val="en-US"/>
         </w:rPr>
       </w:pPr>
-      <w:bookmarkStart w:id="0" w:name="_GoBack"/>
-      <w:bookmarkEnd w:id="0"/>
     </w:p>
-    <w:tbl>
-      <w:tblPr>
-        <w:tblStyle w:val="TableGrid"/>
-        <w:tblW w:w="0" w:type="auto"/>
-        <w:tblLook w:val="04A0" w:firstRow="1" w:lastRow="0" w:firstColumn="1" w:lastColumn="0" w:noHBand="0" w:noVBand="1"/>
-      </w:tblPr>
-      <w:tblGrid>
-        <w:gridCol w:w="9212"/>
-      </w:tblGrid>
-      <w:tr>
-        <w:tc>
-          <w:tcPr>
-            <w:tcW w:w="9212" w:type="dxa"/>
-          </w:tcPr>
-          <w:p>
-            <w:pPr>
-              <w:rPr>
-                <w:b/>
-                <w:lang w:val="en-GB"/>
-              </w:rPr>
-            </w:pPr>
-            <w:r>
-              <w:rPr>
-                <w:b/>
-                <w:lang w:val="en-GB"/>
-              </w:rPr>
-              <w:lastRenderedPageBreak/>
-              <w:t xml:space="preserve">Name: </w:t>
-            </w:r>
-          </w:p>
-          <w:p>
-            <w:pPr>
-              <w:rPr>
-                <w:lang w:val="en-GB"/>
-              </w:rPr>
-            </w:pPr>
-            <w:r>
-              <w:rPr>
-                <w:lang w:val="en-GB"/>
-              </w:rPr>
-              <w:t>Keeping the system running through a test crash</w:t>
-            </w:r>
-          </w:p>
-          <w:p>
-            <w:pPr>
-              <w:rPr>
-                <w:b/>
-                <w:lang w:val="en-GB"/>
-              </w:rPr>
-            </w:pPr>
-          </w:p>
-        </w:tc>
-      </w:tr>
-      <w:tr>
-        <w:tc>
-          <w:tcPr>
-            <w:tcW w:w="9212" w:type="dxa"/>
-          </w:tcPr>
-          <w:p>
-            <w:pPr>
-              <w:rPr>
-                <w:b/>
-                <w:lang w:val="en-GB"/>
-              </w:rPr>
-            </w:pPr>
-            <w:r>
-              <w:rPr>
-                <w:b/>
-                <w:lang w:val="en-GB"/>
-              </w:rPr>
-              <w:t>Description:</w:t>
-            </w:r>
-          </w:p>
-          <w:p>
-            <w:pPr>
-              <w:rPr>
-                <w:lang w:val="en-GB"/>
-              </w:rPr>
-            </w:pPr>
-            <w:r>
-              <w:rPr>
-                <w:lang w:val="en-GB"/>
-              </w:rPr>
-              <w:t xml:space="preserve">The MIB needs to be able to standby further testing if the tested system crashes until it has been restarted from a earlier point. </w:t>
-            </w:r>
-          </w:p>
-          <w:p>
-            <w:pPr>
-              <w:rPr>
-                <w:b/>
-                <w:lang w:val="en-GB"/>
-              </w:rPr>
-            </w:pPr>
-            <w:r>
-              <w:rPr>
-                <w:b/>
-                <w:lang w:val="en-GB"/>
-              </w:rPr>
-              <w:t>Factors:</w:t>
-            </w:r>
-          </w:p>
-          <w:p>
-            <w:pPr>
-              <w:rPr>
-                <w:lang w:val="en-GB"/>
-              </w:rPr>
-            </w:pPr>
-            <w:r>
-              <w:rPr>
-                <w:lang w:val="en-GB"/>
-              </w:rPr>
-              <w:t>P4.2.2 Restart tested system on crash</w:t>
-            </w:r>
-          </w:p>
-        </w:tc>
-      </w:tr>
-      <w:tr>
-        <w:tc>
-          <w:tcPr>
-            <w:tcW w:w="9212" w:type="dxa"/>
-          </w:tcPr>
-          <w:p>
-            <w:pPr>
-              <w:rPr>
-                <w:b/>
-                <w:lang w:val="en-GB"/>
-              </w:rPr>
-            </w:pPr>
-            <w:r>
-              <w:rPr>
-                <w:b/>
-                <w:lang w:val="en-GB"/>
-              </w:rPr>
-              <w:t>Solution:</w:t>
-            </w:r>
-          </w:p>
-          <w:p>
-            <w:pPr>
-              <w:rPr>
-                <w:lang w:val="en-GB"/>
-              </w:rPr>
-            </w:pPr>
-            <w:r>
-              <w:rPr>
-                <w:lang w:val="en-GB"/>
-              </w:rPr>
-              <w:t>A component wrapped around the tested system will record the state of the tested system at regular intervalls. If a crash occurs the component will restart the system using the latest checkpoint as refrence.</w:t>
-            </w:r>
-          </w:p>
-        </w:tc>
-      </w:tr>
-      <w:tr>
-        <w:tc>
-          <w:tcPr>
-            <w:tcW w:w="9212" w:type="dxa"/>
-          </w:tcPr>
-          <w:p>
-            <w:pPr>
-              <w:rPr>
-                <w:b/>
-                <w:lang w:val="en-GB"/>
-              </w:rPr>
-            </w:pPr>
-            <w:r>
-              <w:rPr>
-                <w:b/>
-                <w:lang w:val="en-GB"/>
-              </w:rPr>
-              <w:t>Strategies/Tactic</w:t>
-            </w:r>
-            <w:r>
-              <w:rPr>
-                <w:b/>
-                <w:lang w:val="en-GB"/>
-              </w:rPr>
-              <w:t>s:</w:t>
-            </w:r>
-          </w:p>
-          <w:p>
-            <w:pPr>
-              <w:rPr>
-                <w:lang w:val="en-GB"/>
-              </w:rPr>
-            </w:pPr>
-            <w:r>
-              <w:rPr>
-                <w:lang w:val="en-GB"/>
-              </w:rPr>
-              <w:t xml:space="preserve">“Checkpoint/Rollback” </w:t>
-            </w:r>
-            <w:r>
-              <w:rPr>
-                <w:i/>
-                <w:lang w:val="en-GB"/>
-              </w:rPr>
-              <w:t>"Software Architecture in Practice Second Edition"</w:t>
-            </w:r>
-            <w:r>
-              <w:rPr>
-                <w:lang w:val="en-GB"/>
-              </w:rPr>
-              <w:t xml:space="preserve"> Chapter 5.2</w:t>
-            </w:r>
-            <w:r>
-              <w:rPr>
-                <w:lang w:val="en-GB"/>
-              </w:rPr>
-              <w:t xml:space="preserve"> Len Bass, Paul Clements, Rick Kazman 2003</w:t>
-            </w:r>
-          </w:p>
-        </w:tc>
-      </w:tr>
-    </w:tbl>
     <w:p>
       <w:pPr>
         <w:rPr>
-          <w:lang w:val="en-GB"/>
+          <w:lang w:val="en-US"/>
         </w:rPr>
       </w:pPr>
     </w:p>
@@ -1663,56 +1474,57 @@
             <w:pPr>
               <w:rPr>
                 <w:b/>
-                <w:lang w:val="en-GB"/>
-              </w:rPr>
-            </w:pPr>
-            <w:r>
-              <w:rPr>
-                <w:b/>
-                <w:lang w:val="en-GB"/>
-              </w:rPr>
+                <w:lang w:val="en-US"/>
+              </w:rPr>
+            </w:pPr>
+            <w:r>
+              <w:rPr>
+                <w:b/>
+                <w:lang w:val="en-US"/>
+              </w:rPr>
+              <w:lastRenderedPageBreak/>
               <w:t xml:space="preserve">Name: </w:t>
             </w:r>
           </w:p>
           <w:p>
             <w:pPr>
               <w:rPr>
-                <w:lang w:val="en-GB"/>
-              </w:rPr>
-            </w:pPr>
-            <w:r>
-              <w:rPr>
-                <w:lang w:val="en-GB"/>
-              </w:rPr>
-              <w:t>Running system on all standard computers with required performance</w:t>
-            </w:r>
-          </w:p>
-          <w:p>
-            <w:pPr>
-              <w:rPr>
-                <w:b/>
-                <w:lang w:val="en-GB"/>
-              </w:rPr>
-            </w:pPr>
-          </w:p>
-        </w:tc>
-      </w:tr>
-      <w:tr>
-        <w:tc>
-          <w:tcPr>
-            <w:tcW w:w="9212" w:type="dxa"/>
-          </w:tcPr>
-          <w:p>
-            <w:pPr>
-              <w:rPr>
-                <w:b/>
-                <w:lang w:val="en-GB"/>
-              </w:rPr>
-            </w:pPr>
-            <w:r>
-              <w:rPr>
-                <w:b/>
-                <w:lang w:val="en-GB"/>
+                <w:lang w:val="en-US"/>
+              </w:rPr>
+            </w:pPr>
+            <w:r>
+              <w:rPr>
+                <w:lang w:val="en-US"/>
+              </w:rPr>
+              <w:t>Keeping the system running through a test crash</w:t>
+            </w:r>
+          </w:p>
+          <w:p>
+            <w:pPr>
+              <w:rPr>
+                <w:b/>
+                <w:lang w:val="en-US"/>
+              </w:rPr>
+            </w:pPr>
+          </w:p>
+        </w:tc>
+      </w:tr>
+      <w:tr>
+        <w:tc>
+          <w:tcPr>
+            <w:tcW w:w="9212" w:type="dxa"/>
+          </w:tcPr>
+          <w:p>
+            <w:pPr>
+              <w:rPr>
+                <w:b/>
+                <w:lang w:val="en-US"/>
+              </w:rPr>
+            </w:pPr>
+            <w:r>
+              <w:rPr>
+                <w:b/>
+                <w:lang w:val="en-US"/>
               </w:rPr>
               <w:t>Description:</w:t>
             </w:r>
@@ -1720,27 +1532,27 @@
           <w:p>
             <w:pPr>
               <w:rPr>
-                <w:lang w:val="en-GB"/>
-              </w:rPr>
-            </w:pPr>
-            <w:r>
-              <w:rPr>
-                <w:lang w:val="en-GB"/>
-              </w:rPr>
-              <w:t>The MIB needs to be able to run on all standard computers on the market which have enough performance to run both the MIB itself and the tested system.</w:t>
-            </w:r>
-          </w:p>
-          <w:p>
-            <w:pPr>
-              <w:rPr>
-                <w:b/>
-                <w:lang w:val="en-GB"/>
-              </w:rPr>
-            </w:pPr>
-            <w:r>
-              <w:rPr>
-                <w:b/>
-                <w:lang w:val="en-GB"/>
+                <w:lang w:val="en-US"/>
+              </w:rPr>
+            </w:pPr>
+            <w:r>
+              <w:rPr>
+                <w:lang w:val="en-US"/>
+              </w:rPr>
+              <w:t xml:space="preserve">The MIB needs to be able to standby further testing if the tested system crashes until it has been restarted from a earlier point. </w:t>
+            </w:r>
+          </w:p>
+          <w:p>
+            <w:pPr>
+              <w:rPr>
+                <w:b/>
+                <w:lang w:val="en-US"/>
+              </w:rPr>
+            </w:pPr>
+            <w:r>
+              <w:rPr>
+                <w:b/>
+                <w:lang w:val="en-US"/>
               </w:rPr>
               <w:t>Factors:</w:t>
             </w:r>
@@ -1748,34 +1560,34 @@
           <w:p>
             <w:pPr>
               <w:rPr>
-                <w:lang w:val="en-GB"/>
-              </w:rPr>
-            </w:pPr>
-            <w:r>
-              <w:rPr>
-                <w:lang w:val="en-GB"/>
-              </w:rPr>
-              <w:t>O3.1.1 Development platform</w:t>
-            </w:r>
-          </w:p>
-        </w:tc>
-      </w:tr>
-      <w:tr>
-        <w:tc>
-          <w:tcPr>
-            <w:tcW w:w="9212" w:type="dxa"/>
-          </w:tcPr>
-          <w:p>
-            <w:pPr>
-              <w:rPr>
-                <w:b/>
-                <w:lang w:val="en-GB"/>
-              </w:rPr>
-            </w:pPr>
-            <w:r>
-              <w:rPr>
-                <w:b/>
-                <w:lang w:val="en-GB"/>
+                <w:lang w:val="en-US"/>
+              </w:rPr>
+            </w:pPr>
+            <w:r>
+              <w:rPr>
+                <w:lang w:val="en-US"/>
+              </w:rPr>
+              <w:t>P4.2.2 Restart tested system on crash</w:t>
+            </w:r>
+          </w:p>
+        </w:tc>
+      </w:tr>
+      <w:tr>
+        <w:tc>
+          <w:tcPr>
+            <w:tcW w:w="9212" w:type="dxa"/>
+          </w:tcPr>
+          <w:p>
+            <w:pPr>
+              <w:rPr>
+                <w:b/>
+                <w:lang w:val="en-US"/>
+              </w:rPr>
+            </w:pPr>
+            <w:r>
+              <w:rPr>
+                <w:b/>
+                <w:lang w:val="en-US"/>
               </w:rPr>
               <w:t>Solution:</w:t>
             </w:r>
@@ -1783,53 +1595,70 @@
           <w:p>
             <w:pPr>
               <w:rPr>
-                <w:lang w:val="en-GB"/>
-              </w:rPr>
-            </w:pPr>
-            <w:r>
-              <w:rPr>
-                <w:lang w:val="en-GB"/>
-              </w:rPr>
-              <w:t>Making the MIB cross-platform compliant</w:t>
-            </w:r>
-          </w:p>
-          <w:p>
-            <w:pPr>
-              <w:rPr>
-                <w:b/>
-                <w:lang w:val="en-GB"/>
-              </w:rPr>
-            </w:pPr>
-          </w:p>
-        </w:tc>
-      </w:tr>
-      <w:tr>
-        <w:tc>
-          <w:tcPr>
-            <w:tcW w:w="9212" w:type="dxa"/>
-          </w:tcPr>
-          <w:p>
-            <w:pPr>
-              <w:rPr>
-                <w:b/>
-                <w:lang w:val="en-GB"/>
-              </w:rPr>
-            </w:pPr>
-            <w:r>
-              <w:rPr>
-                <w:b/>
-                <w:lang w:val="en-GB"/>
-              </w:rPr>
-              <w:t>Strategies/Tactics:</w:t>
-            </w:r>
-          </w:p>
-          <w:p>
-            <w:pPr>
-              <w:rPr>
-                <w:b/>
-                <w:lang w:val="en-GB"/>
-              </w:rPr>
-            </w:pPr>
+                <w:lang w:val="en-US"/>
+              </w:rPr>
+            </w:pPr>
+            <w:r>
+              <w:rPr>
+                <w:lang w:val="en-US"/>
+              </w:rPr>
+              <w:t>A component wrapped around the tested system will record the state of the tested system at regular intervalls. If a crash occurs the component will restart the system using the latest checkpoint as refrence.</w:t>
+            </w:r>
+          </w:p>
+        </w:tc>
+      </w:tr>
+      <w:tr>
+        <w:tc>
+          <w:tcPr>
+            <w:tcW w:w="9212" w:type="dxa"/>
+          </w:tcPr>
+          <w:p>
+            <w:pPr>
+              <w:rPr>
+                <w:b/>
+                <w:lang w:val="en-US"/>
+              </w:rPr>
+            </w:pPr>
+            <w:r>
+              <w:rPr>
+                <w:b/>
+                <w:lang w:val="en-US"/>
+              </w:rPr>
+              <w:t>Strategies/Tactic</w:t>
+            </w:r>
+            <w:r>
+              <w:rPr>
+                <w:b/>
+                <w:lang w:val="en-US"/>
+              </w:rPr>
+              <w:t>s:</w:t>
+            </w:r>
+          </w:p>
+          <w:p>
+            <w:pPr>
+              <w:rPr>
+                <w:lang w:val="en-US"/>
+              </w:rPr>
+            </w:pPr>
+            <w:r>
+              <w:rPr>
+                <w:lang w:val="en-US"/>
+              </w:rPr>
+              <w:t xml:space="preserve">“Checkpoint/Rollback” </w:t>
+            </w:r>
+            <w:r>
+              <w:rPr>
+                <w:i/>
+                <w:lang w:val="en-US"/>
+              </w:rPr>
+              <w:t>"Software Architecture in Practice Second Edition"</w:t>
+            </w:r>
+            <w:r>
+              <w:rPr>
+                <w:lang w:val="en-US"/>
+              </w:rPr>
+              <w:t xml:space="preserve"> Chapter 5.2 Len Bass, Paul Clements, Rick Kazman 2003</w:t>
+            </w:r>
           </w:p>
         </w:tc>
       </w:tr>
@@ -1837,7 +1666,410 @@
     <w:p>
       <w:pPr>
         <w:rPr>
-          <w:lang w:val="en-GB"/>
+          <w:lang w:val="en-US"/>
+        </w:rPr>
+      </w:pPr>
+    </w:p>
+    <w:tbl>
+      <w:tblPr>
+        <w:tblStyle w:val="TableGrid"/>
+        <w:tblW w:w="0" w:type="auto"/>
+        <w:tblLook w:val="04A0" w:firstRow="1" w:lastRow="0" w:firstColumn="1" w:lastColumn="0" w:noHBand="0" w:noVBand="1"/>
+      </w:tblPr>
+      <w:tblGrid>
+        <w:gridCol w:w="9212"/>
+      </w:tblGrid>
+      <w:tr>
+        <w:tc>
+          <w:tcPr>
+            <w:tcW w:w="9212" w:type="dxa"/>
+          </w:tcPr>
+          <w:p>
+            <w:pPr>
+              <w:rPr>
+                <w:b/>
+                <w:lang w:val="en-US"/>
+              </w:rPr>
+            </w:pPr>
+            <w:r>
+              <w:rPr>
+                <w:b/>
+                <w:lang w:val="en-US"/>
+              </w:rPr>
+              <w:t xml:space="preserve">Name: </w:t>
+            </w:r>
+          </w:p>
+          <w:p>
+            <w:pPr>
+              <w:rPr>
+                <w:lang w:val="en-US"/>
+              </w:rPr>
+            </w:pPr>
+            <w:r>
+              <w:rPr>
+                <w:lang w:val="en-US"/>
+              </w:rPr>
+              <w:t>Running system on all standard computers with required performance</w:t>
+            </w:r>
+          </w:p>
+          <w:p>
+            <w:pPr>
+              <w:rPr>
+                <w:b/>
+                <w:lang w:val="en-US"/>
+              </w:rPr>
+            </w:pPr>
+          </w:p>
+        </w:tc>
+      </w:tr>
+      <w:tr>
+        <w:tc>
+          <w:tcPr>
+            <w:tcW w:w="9212" w:type="dxa"/>
+          </w:tcPr>
+          <w:p>
+            <w:pPr>
+              <w:rPr>
+                <w:b/>
+                <w:lang w:val="en-US"/>
+              </w:rPr>
+            </w:pPr>
+            <w:r>
+              <w:rPr>
+                <w:b/>
+                <w:lang w:val="en-US"/>
+              </w:rPr>
+              <w:t>Description:</w:t>
+            </w:r>
+          </w:p>
+          <w:p>
+            <w:pPr>
+              <w:rPr>
+                <w:lang w:val="en-US"/>
+              </w:rPr>
+            </w:pPr>
+            <w:r>
+              <w:rPr>
+                <w:lang w:val="en-US"/>
+              </w:rPr>
+              <w:t>The MIB needs to be able to run on all standard computers on the market which have enough performance to run both the MIB itself and the tested system.</w:t>
+            </w:r>
+          </w:p>
+          <w:p>
+            <w:pPr>
+              <w:rPr>
+                <w:b/>
+                <w:lang w:val="en-US"/>
+              </w:rPr>
+            </w:pPr>
+            <w:r>
+              <w:rPr>
+                <w:b/>
+                <w:lang w:val="en-US"/>
+              </w:rPr>
+              <w:t>Factors:</w:t>
+            </w:r>
+          </w:p>
+          <w:p>
+            <w:pPr>
+              <w:rPr>
+                <w:lang w:val="en-US"/>
+              </w:rPr>
+            </w:pPr>
+            <w:r>
+              <w:rPr>
+                <w:lang w:val="en-US"/>
+              </w:rPr>
+              <w:t>O3.1.1 Development platform</w:t>
+            </w:r>
+          </w:p>
+        </w:tc>
+      </w:tr>
+      <w:tr>
+        <w:tc>
+          <w:tcPr>
+            <w:tcW w:w="9212" w:type="dxa"/>
+          </w:tcPr>
+          <w:p>
+            <w:pPr>
+              <w:rPr>
+                <w:b/>
+                <w:lang w:val="en-US"/>
+              </w:rPr>
+            </w:pPr>
+            <w:r>
+              <w:rPr>
+                <w:b/>
+                <w:lang w:val="en-US"/>
+              </w:rPr>
+              <w:t>Solution:</w:t>
+            </w:r>
+          </w:p>
+          <w:p>
+            <w:pPr>
+              <w:rPr>
+                <w:lang w:val="en-US"/>
+              </w:rPr>
+            </w:pPr>
+            <w:r>
+              <w:rPr>
+                <w:lang w:val="en-US"/>
+              </w:rPr>
+              <w:t>Making the MIB cross-platform compliant</w:t>
+            </w:r>
+          </w:p>
+          <w:p>
+            <w:pPr>
+              <w:rPr>
+                <w:b/>
+                <w:lang w:val="en-US"/>
+              </w:rPr>
+            </w:pPr>
+          </w:p>
+        </w:tc>
+      </w:tr>
+      <w:tr>
+        <w:tc>
+          <w:tcPr>
+            <w:tcW w:w="9212" w:type="dxa"/>
+          </w:tcPr>
+          <w:p>
+            <w:pPr>
+              <w:rPr>
+                <w:b/>
+                <w:lang w:val="en-US"/>
+              </w:rPr>
+            </w:pPr>
+            <w:r>
+              <w:rPr>
+                <w:b/>
+                <w:lang w:val="en-US"/>
+              </w:rPr>
+              <w:t>Strategies/Tactics:</w:t>
+            </w:r>
+          </w:p>
+          <w:p>
+            <w:pPr>
+              <w:rPr>
+                <w:b/>
+                <w:lang w:val="en-US"/>
+              </w:rPr>
+            </w:pPr>
+          </w:p>
+        </w:tc>
+      </w:tr>
+    </w:tbl>
+    <w:p>
+      <w:pPr>
+        <w:rPr>
+          <w:lang w:val="en-US"/>
+        </w:rPr>
+      </w:pPr>
+    </w:p>
+    <w:tbl>
+      <w:tblPr>
+        <w:tblStyle w:val="TableGrid"/>
+        <w:tblW w:w="0" w:type="auto"/>
+        <w:tblLook w:val="04A0" w:firstRow="1" w:lastRow="0" w:firstColumn="1" w:lastColumn="0" w:noHBand="0" w:noVBand="1"/>
+      </w:tblPr>
+      <w:tblGrid>
+        <w:gridCol w:w="9212"/>
+      </w:tblGrid>
+      <w:tr>
+        <w:tc>
+          <w:tcPr>
+            <w:tcW w:w="9212" w:type="dxa"/>
+          </w:tcPr>
+          <w:p>
+            <w:pPr>
+              <w:rPr>
+                <w:b/>
+                <w:lang w:val="en-US"/>
+              </w:rPr>
+            </w:pPr>
+            <w:r>
+              <w:rPr>
+                <w:b/>
+                <w:lang w:val="en-US"/>
+              </w:rPr>
+              <w:t>Name:</w:t>
+            </w:r>
+          </w:p>
+          <w:p>
+            <w:pPr>
+              <w:rPr>
+                <w:lang w:val="en-US"/>
+              </w:rPr>
+            </w:pPr>
+            <w:r>
+              <w:rPr>
+                <w:lang w:val="en-US"/>
+              </w:rPr>
+              <w:t>Data transfer</w:t>
+            </w:r>
+          </w:p>
+        </w:tc>
+      </w:tr>
+      <w:tr>
+        <w:tc>
+          <w:tcPr>
+            <w:tcW w:w="9212" w:type="dxa"/>
+          </w:tcPr>
+          <w:p>
+            <w:pPr>
+              <w:rPr>
+                <w:b/>
+                <w:lang w:val="en-US"/>
+              </w:rPr>
+            </w:pPr>
+            <w:r>
+              <w:rPr>
+                <w:b/>
+                <w:lang w:val="en-US"/>
+              </w:rPr>
+              <w:t>Description:</w:t>
+            </w:r>
+          </w:p>
+          <w:p>
+            <w:pPr>
+              <w:rPr>
+                <w:lang w:val="en-US"/>
+              </w:rPr>
+            </w:pPr>
+            <w:r>
+              <w:rPr>
+                <w:lang w:val="en-US"/>
+              </w:rPr>
+              <w:t>Data and messages need to be sent between several components that do not have knowledge of eachother</w:t>
+            </w:r>
+          </w:p>
+          <w:p>
+            <w:pPr>
+              <w:rPr>
+                <w:b/>
+                <w:lang w:val="en-US"/>
+              </w:rPr>
+            </w:pPr>
+            <w:r>
+              <w:rPr>
+                <w:b/>
+                <w:lang w:val="en-US"/>
+              </w:rPr>
+              <w:t>Factors:</w:t>
+            </w:r>
+          </w:p>
+          <w:p>
+            <w:pPr>
+              <w:rPr>
+                <w:lang w:val="en-US"/>
+              </w:rPr>
+            </w:pPr>
+            <w:r>
+              <w:rPr>
+                <w:lang w:val="en-US"/>
+              </w:rPr>
+              <w:t>P3.1.1 large throughput of data</w:t>
+            </w:r>
+          </w:p>
+          <w:p>
+            <w:pPr>
+              <w:rPr>
+                <w:lang w:val="en-US"/>
+              </w:rPr>
+            </w:pPr>
+            <w:r>
+              <w:rPr>
+                <w:lang w:val="en-US"/>
+              </w:rPr>
+              <w:t>P1.1.5 Logging test data</w:t>
+            </w:r>
+            <w:bookmarkStart w:id="0" w:name="_GoBack"/>
+            <w:bookmarkEnd w:id="0"/>
+          </w:p>
+        </w:tc>
+      </w:tr>
+      <w:tr>
+        <w:tc>
+          <w:tcPr>
+            <w:tcW w:w="9212" w:type="dxa"/>
+          </w:tcPr>
+          <w:p>
+            <w:pPr>
+              <w:rPr>
+                <w:b/>
+                <w:lang w:val="en-US"/>
+              </w:rPr>
+            </w:pPr>
+            <w:r>
+              <w:rPr>
+                <w:b/>
+                <w:lang w:val="en-US"/>
+              </w:rPr>
+              <w:t>Solutions</w:t>
+            </w:r>
+            <w:r>
+              <w:rPr>
+                <w:b/>
+                <w:lang w:val="en-US"/>
+              </w:rPr>
+              <w:t>:</w:t>
+            </w:r>
+          </w:p>
+          <w:p>
+            <w:pPr>
+              <w:rPr>
+                <w:lang w:val="en-US"/>
+              </w:rPr>
+            </w:pPr>
+            <w:r>
+              <w:rPr>
+                <w:lang w:val="en-US"/>
+              </w:rPr>
+              <w:t xml:space="preserve">We will implement a central data broker that will handle transfering data between components. </w:t>
+            </w:r>
+          </w:p>
+        </w:tc>
+      </w:tr>
+      <w:tr>
+        <w:tc>
+          <w:tcPr>
+            <w:tcW w:w="9212" w:type="dxa"/>
+          </w:tcPr>
+          <w:p>
+            <w:pPr>
+              <w:rPr>
+                <w:b/>
+                <w:lang w:val="en-US"/>
+              </w:rPr>
+            </w:pPr>
+            <w:r>
+              <w:rPr>
+                <w:b/>
+                <w:lang w:val="en-US"/>
+              </w:rPr>
+              <w:t>Strategies/Tactics:</w:t>
+            </w:r>
+          </w:p>
+          <w:p>
+            <w:pPr>
+              <w:rPr>
+                <w:lang w:val="en-US"/>
+              </w:rPr>
+            </w:pPr>
+            <w:r>
+              <w:rPr>
+                <w:lang w:val="en-US"/>
+              </w:rPr>
+              <w:t xml:space="preserve">“Broker pattern” </w:t>
+            </w:r>
+          </w:p>
+        </w:tc>
+      </w:tr>
+    </w:tbl>
+    <w:p>
+      <w:pPr>
+        <w:rPr>
+          <w:lang w:val="en-US"/>
         </w:rPr>
       </w:pPr>
     </w:p>
@@ -2015,6 +2247,7 @@
   <w:style w:type="character" w:default="1" w:styleId="DefaultParagraphFont">
     <w:name w:val="Default Paragraph Font"/>
     <w:uiPriority w:val="1"/>
+    <w:semiHidden/>
     <w:unhideWhenUsed/>
   </w:style>
   <w:style w:type="table" w:default="1" w:styleId="TableNormal">
